--- a/doc/thesis/figures/container-distributed-os.docx
+++ b/doc/thesis/figures/container-distributed-os.docx
@@ -6,407 +6,380 @@
       <w:bookmarkStart w:id="0" w:name="_GoBack"/>
       <w:bookmarkEnd w:id="0"/>
       <w:r>
+        <mc:AlternateContent>
+          <mc:Choice Requires="wps">
+            <w:drawing>
+              <wp:anchor distT="0" distB="0" distL="114300" distR="114300" simplePos="0" relativeHeight="251677696" behindDoc="0" locked="0" layoutInCell="1" allowOverlap="1" wp14:anchorId="54F88E6B" wp14:editId="5E7C82E6">
+                <wp:simplePos x="0" y="0"/>
+                <wp:positionH relativeFrom="column">
+                  <wp:posOffset>3096260</wp:posOffset>
+                </wp:positionH>
+                <wp:positionV relativeFrom="paragraph">
+                  <wp:posOffset>757555</wp:posOffset>
+                </wp:positionV>
+                <wp:extent cx="1296000" cy="288000"/>
+                <wp:effectExtent l="0" t="0" r="0" b="0"/>
+                <wp:wrapNone/>
+                <wp:docPr id="12" name="Text Box 12"/>
+                <wp:cNvGraphicFramePr/>
+                <a:graphic xmlns:a="http://schemas.openxmlformats.org/drawingml/2006/main">
+                  <a:graphicData uri="http://schemas.microsoft.com/office/word/2010/wordprocessingShape">
+                    <wps:wsp>
+                      <wps:cNvSpPr txBox="1"/>
+                      <wps:spPr>
+                        <a:xfrm>
+                          <a:off x="0" y="0"/>
+                          <a:ext cx="1296000" cy="288000"/>
+                        </a:xfrm>
+                        <a:prstGeom prst="rect">
+                          <a:avLst/>
+                        </a:prstGeom>
+                        <a:solidFill>
+                          <a:schemeClr val="accent1">
+                            <a:lumMod val="60000"/>
+                            <a:lumOff val="40000"/>
+                          </a:schemeClr>
+                        </a:solidFill>
+                        <a:ln w="6350">
+                          <a:noFill/>
+                        </a:ln>
+                      </wps:spPr>
+                      <wps:txbx>
+                        <w:txbxContent>
+                          <w:p>
+                            <w:pPr>
+                              <w:spacing w:after="0" w:line="240" w:lineRule="auto"/>
+                              <w:rPr>
+                                <w:lang w:val="en-US"/>
+                              </w:rPr>
+                            </w:pPr>
+                            <w:r>
+                              <w:rPr>
+                                <w:lang w:val="en-US"/>
+                              </w:rPr>
+                              <w:t>Container Runtime</w:t>
+                            </w:r>
+                          </w:p>
+                        </w:txbxContent>
+                      </wps:txbx>
+                      <wps:bodyPr rot="0" spcFirstLastPara="0" vertOverflow="overflow" horzOverflow="overflow" vert="horz" wrap="square" lIns="91440" tIns="45720" rIns="91440" bIns="45720" numCol="1" spcCol="0" rtlCol="0" fromWordArt="0" anchor="ctr" anchorCtr="0" forceAA="0" compatLnSpc="1">
+                        <a:prstTxWarp prst="textNoShape">
+                          <a:avLst/>
+                        </a:prstTxWarp>
+                        <a:noAutofit/>
+                      </wps:bodyPr>
+                    </wps:wsp>
+                  </a:graphicData>
+                </a:graphic>
+                <wp14:sizeRelH relativeFrom="margin">
+                  <wp14:pctWidth>0</wp14:pctWidth>
+                </wp14:sizeRelH>
+                <wp14:sizeRelV relativeFrom="margin">
+                  <wp14:pctHeight>0</wp14:pctHeight>
+                </wp14:sizeRelV>
+              </wp:anchor>
+            </w:drawing>
+          </mc:Choice>
+          <mc:Fallback>
+            <w:pict>
+              <v:shapetype w14:anchorId="54F88E6B" id="_x0000_t202" coordsize="21600,21600" o:spt="202" path="m,l,21600r21600,l21600,xe">
+                <v:stroke joinstyle="miter"/>
+                <v:path gradientshapeok="t" o:connecttype="rect"/>
+              </v:shapetype>
+              <v:shape id="Text Box 12" o:spid="_x0000_s1026" type="#_x0000_t202" style="position:absolute;margin-left:243.8pt;margin-top:59.65pt;width:102.05pt;height:22.7pt;z-index:251677696;visibility:visible;mso-wrap-style:square;mso-width-percent:0;mso-height-percent:0;mso-wrap-distance-left:9pt;mso-wrap-distance-top:0;mso-wrap-distance-right:9pt;mso-wrap-distance-bottom:0;mso-position-horizontal:absolute;mso-position-horizontal-relative:text;mso-position-vertical:absolute;mso-position-vertical-relative:text;mso-width-percent:0;mso-height-percent:0;mso-width-relative:margin;mso-height-relative:margin;v-text-anchor:middle" o:gfxdata="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" fillcolor="#8eaadb [1940]" stroked="f" strokeweight=".5pt">
+                <v:textbox>
+                  <w:txbxContent>
+                    <w:p>
+                      <w:pPr>
+                        <w:spacing w:after="0" w:line="240" w:lineRule="auto"/>
+                        <w:rPr>
+                          <w:lang w:val="en-US"/>
+                        </w:rPr>
+                      </w:pPr>
+                      <w:r>
+                        <w:rPr>
+                          <w:lang w:val="en-US"/>
+                        </w:rPr>
+                        <w:t>Container Runtime</w:t>
+                      </w:r>
+                    </w:p>
+                  </w:txbxContent>
+                </v:textbox>
+              </v:shape>
+            </w:pict>
+          </mc:Fallback>
+        </mc:AlternateContent>
+      </w:r>
+      <w:r>
+        <mc:AlternateContent>
+          <mc:Choice Requires="wps">
+            <w:drawing>
+              <wp:anchor distT="0" distB="0" distL="114300" distR="114300" simplePos="0" relativeHeight="251678720" behindDoc="0" locked="0" layoutInCell="1" allowOverlap="1" wp14:anchorId="1DDFF2E8" wp14:editId="337662BB">
+                <wp:simplePos x="0" y="0"/>
+                <wp:positionH relativeFrom="column">
+                  <wp:posOffset>3096260</wp:posOffset>
+                </wp:positionH>
+                <wp:positionV relativeFrom="paragraph">
+                  <wp:posOffset>1118235</wp:posOffset>
+                </wp:positionV>
+                <wp:extent cx="1296000" cy="288000"/>
+                <wp:effectExtent l="0" t="0" r="0" b="0"/>
+                <wp:wrapNone/>
+                <wp:docPr id="13" name="Text Box 13"/>
+                <wp:cNvGraphicFramePr/>
+                <a:graphic xmlns:a="http://schemas.openxmlformats.org/drawingml/2006/main">
+                  <a:graphicData uri="http://schemas.microsoft.com/office/word/2010/wordprocessingShape">
+                    <wps:wsp>
+                      <wps:cNvSpPr txBox="1"/>
+                      <wps:spPr>
+                        <a:xfrm>
+                          <a:off x="0" y="0"/>
+                          <a:ext cx="1296000" cy="288000"/>
+                        </a:xfrm>
+                        <a:prstGeom prst="rect">
+                          <a:avLst/>
+                        </a:prstGeom>
+                        <a:solidFill>
+                          <a:schemeClr val="accent2">
+                            <a:lumMod val="60000"/>
+                            <a:lumOff val="40000"/>
+                          </a:schemeClr>
+                        </a:solidFill>
+                        <a:ln w="6350">
+                          <a:noFill/>
+                        </a:ln>
+                      </wps:spPr>
+                      <wps:txbx>
+                        <w:txbxContent>
+                          <w:p>
+                            <w:pPr>
+                              <w:spacing w:after="0" w:line="240" w:lineRule="auto"/>
+                              <w:rPr>
+                                <w:lang w:val="en-US"/>
+                              </w:rPr>
+                            </w:pPr>
+                            <w:r>
+                              <w:rPr>
+                                <w:lang w:val="en-US"/>
+                              </w:rPr>
+                              <w:t>Operation System</w:t>
+                            </w:r>
+                          </w:p>
+                        </w:txbxContent>
+                      </wps:txbx>
+                      <wps:bodyPr rot="0" spcFirstLastPara="0" vertOverflow="overflow" horzOverflow="overflow" vert="horz" wrap="square" lIns="91440" tIns="45720" rIns="91440" bIns="45720" numCol="1" spcCol="0" rtlCol="0" fromWordArt="0" anchor="ctr" anchorCtr="0" forceAA="0" compatLnSpc="1">
+                        <a:prstTxWarp prst="textNoShape">
+                          <a:avLst/>
+                        </a:prstTxWarp>
+                        <a:noAutofit/>
+                      </wps:bodyPr>
+                    </wps:wsp>
+                  </a:graphicData>
+                </a:graphic>
+                <wp14:sizeRelH relativeFrom="margin">
+                  <wp14:pctWidth>0</wp14:pctWidth>
+                </wp14:sizeRelH>
+                <wp14:sizeRelV relativeFrom="margin">
+                  <wp14:pctHeight>0</wp14:pctHeight>
+                </wp14:sizeRelV>
+              </wp:anchor>
+            </w:drawing>
+          </mc:Choice>
+          <mc:Fallback>
+            <w:pict>
+              <v:shape w14:anchorId="1DDFF2E8" id="Text Box 13" o:spid="_x0000_s1027" type="#_x0000_t202" style="position:absolute;margin-left:243.8pt;margin-top:88.05pt;width:102.05pt;height:22.7pt;z-index:251678720;visibility:visible;mso-wrap-style:square;mso-width-percent:0;mso-height-percent:0;mso-wrap-distance-left:9pt;mso-wrap-distance-top:0;mso-wrap-distance-right:9pt;mso-wrap-distance-bottom:0;mso-position-horizontal:absolute;mso-position-horizontal-relative:text;mso-position-vertical:absolute;mso-position-vertical-relative:text;mso-width-percent:0;mso-height-percent:0;mso-width-relative:margin;mso-height-relative:margin;v-text-anchor:middle" o:gfxdata="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" fillcolor="#f4b083 [1941]" stroked="f" strokeweight=".5pt">
+                <v:textbox>
+                  <w:txbxContent>
+                    <w:p>
+                      <w:pPr>
+                        <w:spacing w:after="0" w:line="240" w:lineRule="auto"/>
+                        <w:rPr>
+                          <w:lang w:val="en-US"/>
+                        </w:rPr>
+                      </w:pPr>
+                      <w:r>
+                        <w:rPr>
+                          <w:lang w:val="en-US"/>
+                        </w:rPr>
+                        <w:t>Operation System</w:t>
+                      </w:r>
+                    </w:p>
+                  </w:txbxContent>
+                </v:textbox>
+              </v:shape>
+            </w:pict>
+          </mc:Fallback>
+        </mc:AlternateContent>
+      </w:r>
+      <w:r>
+        <mc:AlternateContent>
+          <mc:Choice Requires="wps">
+            <w:drawing>
+              <wp:anchor distT="0" distB="0" distL="114300" distR="114300" simplePos="0" relativeHeight="251679744" behindDoc="0" locked="0" layoutInCell="1" allowOverlap="1" wp14:anchorId="7744E8C5" wp14:editId="29A2C707">
+                <wp:simplePos x="0" y="0"/>
+                <wp:positionH relativeFrom="column">
+                  <wp:posOffset>3096260</wp:posOffset>
+                </wp:positionH>
+                <wp:positionV relativeFrom="paragraph">
+                  <wp:posOffset>1478280</wp:posOffset>
+                </wp:positionV>
+                <wp:extent cx="1296000" cy="288000"/>
+                <wp:effectExtent l="0" t="0" r="0" b="0"/>
+                <wp:wrapNone/>
+                <wp:docPr id="14" name="Text Box 14"/>
+                <wp:cNvGraphicFramePr/>
+                <a:graphic xmlns:a="http://schemas.openxmlformats.org/drawingml/2006/main">
+                  <a:graphicData uri="http://schemas.microsoft.com/office/word/2010/wordprocessingShape">
+                    <wps:wsp>
+                      <wps:cNvSpPr txBox="1"/>
+                      <wps:spPr>
+                        <a:xfrm>
+                          <a:off x="0" y="0"/>
+                          <a:ext cx="1296000" cy="288000"/>
+                        </a:xfrm>
+                        <a:prstGeom prst="rect">
+                          <a:avLst/>
+                        </a:prstGeom>
+                        <a:solidFill>
+                          <a:schemeClr val="accent2">
+                            <a:lumMod val="60000"/>
+                            <a:lumOff val="40000"/>
+                          </a:schemeClr>
+                        </a:solidFill>
+                        <a:ln w="6350">
+                          <a:noFill/>
+                        </a:ln>
+                      </wps:spPr>
+                      <wps:txbx>
+                        <w:txbxContent>
+                          <w:p>
+                            <w:pPr>
+                              <w:spacing w:after="0" w:line="240" w:lineRule="auto"/>
+                              <w:rPr>
+                                <w:lang w:val="en-US"/>
+                              </w:rPr>
+                            </w:pPr>
+                            <w:r>
+                              <w:rPr>
+                                <w:lang w:val="en-US"/>
+                              </w:rPr>
+                              <w:t>Machine</w:t>
+                            </w:r>
+                          </w:p>
+                        </w:txbxContent>
+                      </wps:txbx>
+                      <wps:bodyPr rot="0" spcFirstLastPara="0" vertOverflow="overflow" horzOverflow="overflow" vert="horz" wrap="square" lIns="91440" tIns="45720" rIns="91440" bIns="45720" numCol="1" spcCol="0" rtlCol="0" fromWordArt="0" anchor="ctr" anchorCtr="0" forceAA="0" compatLnSpc="1">
+                        <a:prstTxWarp prst="textNoShape">
+                          <a:avLst/>
+                        </a:prstTxWarp>
+                        <a:noAutofit/>
+                      </wps:bodyPr>
+                    </wps:wsp>
+                  </a:graphicData>
+                </a:graphic>
+                <wp14:sizeRelH relativeFrom="margin">
+                  <wp14:pctWidth>0</wp14:pctWidth>
+                </wp14:sizeRelH>
+                <wp14:sizeRelV relativeFrom="margin">
+                  <wp14:pctHeight>0</wp14:pctHeight>
+                </wp14:sizeRelV>
+              </wp:anchor>
+            </w:drawing>
+          </mc:Choice>
+          <mc:Fallback>
+            <w:pict>
+              <v:shape w14:anchorId="7744E8C5" id="Text Box 14" o:spid="_x0000_s1028" type="#_x0000_t202" style="position:absolute;margin-left:243.8pt;margin-top:116.4pt;width:102.05pt;height:22.7pt;z-index:251679744;visibility:visible;mso-wrap-style:square;mso-width-percent:0;mso-height-percent:0;mso-wrap-distance-left:9pt;mso-wrap-distance-top:0;mso-wrap-distance-right:9pt;mso-wrap-distance-bottom:0;mso-position-horizontal:absolute;mso-position-horizontal-relative:text;mso-position-vertical:absolute;mso-position-vertical-relative:text;mso-width-percent:0;mso-height-percent:0;mso-width-relative:margin;mso-height-relative:margin;v-text-anchor:middle" o:gfxdata="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" fillcolor="#f4b083 [1941]" stroked="f" strokeweight=".5pt">
+                <v:textbox>
+                  <w:txbxContent>
+                    <w:p>
+                      <w:pPr>
+                        <w:spacing w:after="0" w:line="240" w:lineRule="auto"/>
+                        <w:rPr>
+                          <w:lang w:val="en-US"/>
+                        </w:rPr>
+                      </w:pPr>
+                      <w:r>
+                        <w:rPr>
+                          <w:lang w:val="en-US"/>
+                        </w:rPr>
+                        <w:t>Machine</w:t>
+                      </w:r>
+                    </w:p>
+                  </w:txbxContent>
+                </v:textbox>
+              </v:shape>
+            </w:pict>
+          </mc:Fallback>
+        </mc:AlternateContent>
+      </w:r>
+      <w:r>
         <w:rPr>
           <w:noProof/>
           <w:lang w:val="de-DE" w:eastAsia="de-DE"/>
         </w:rPr>
         <mc:AlternateContent>
-          <mc:Choice Requires="wpg">
+          <mc:Choice Requires="wps">
             <w:drawing>
-              <wp:anchor distT="0" distB="0" distL="114300" distR="114300" simplePos="0" relativeHeight="251673600" behindDoc="0" locked="0" layoutInCell="1" allowOverlap="1">
+              <wp:anchor distT="0" distB="0" distL="114300" distR="114300" simplePos="0" relativeHeight="251666432" behindDoc="0" locked="0" layoutInCell="1" allowOverlap="1">
                 <wp:simplePos x="0" y="0"/>
                 <wp:positionH relativeFrom="column">
-                  <wp:posOffset>48260</wp:posOffset>
+                  <wp:posOffset>47590</wp:posOffset>
                 </wp:positionH>
                 <wp:positionV relativeFrom="paragraph">
-                  <wp:posOffset>36606</wp:posOffset>
+                  <wp:posOffset>37392</wp:posOffset>
                 </wp:positionV>
-                <wp:extent cx="2964435" cy="1728964"/>
-                <wp:effectExtent l="0" t="0" r="7620" b="5080"/>
+                <wp:extent cx="1296000" cy="288000"/>
+                <wp:effectExtent l="0" t="0" r="0" b="0"/>
                 <wp:wrapNone/>
-                <wp:docPr id="9" name="Group 9"/>
+                <wp:docPr id="1" name="Text Box 1"/>
                 <wp:cNvGraphicFramePr/>
                 <a:graphic xmlns:a="http://schemas.openxmlformats.org/drawingml/2006/main">
-                  <a:graphicData uri="http://schemas.microsoft.com/office/word/2010/wordprocessingGroup">
-                    <wpg:wgp>
-                      <wpg:cNvGrpSpPr/>
-                      <wpg:grpSpPr>
+                  <a:graphicData uri="http://schemas.microsoft.com/office/word/2010/wordprocessingShape">
+                    <wps:wsp>
+                      <wps:cNvSpPr txBox="1"/>
+                      <wps:spPr>
                         <a:xfrm>
                           <a:off x="0" y="0"/>
-                          <a:ext cx="2964435" cy="1728964"/>
-                          <a:chOff x="0" y="0"/>
-                          <a:chExt cx="2964435" cy="1728964"/>
+                          <a:ext cx="1296000" cy="288000"/>
                         </a:xfrm>
-                      </wpg:grpSpPr>
-                      <wps:wsp>
-                        <wps:cNvPr id="1" name="Text Box 1"/>
-                        <wps:cNvSpPr txBox="1"/>
-                        <wps:spPr>
-                          <a:xfrm>
-                            <a:off x="0" y="0"/>
-                            <a:ext cx="1296000" cy="288000"/>
-                          </a:xfrm>
-                          <a:prstGeom prst="rect">
-                            <a:avLst/>
-                          </a:prstGeom>
-                          <a:solidFill>
-                            <a:schemeClr val="accent6">
-                              <a:lumMod val="60000"/>
-                              <a:lumOff val="40000"/>
-                            </a:schemeClr>
-                          </a:solidFill>
-                          <a:ln w="6350">
-                            <a:noFill/>
-                          </a:ln>
-                        </wps:spPr>
-                        <wps:txbx>
-                          <w:txbxContent>
-                            <w:p>
-                              <w:pPr>
-                                <w:spacing w:after="0" w:line="240" w:lineRule="auto"/>
-                                <w:rPr>
-                                  <w:lang w:val="en-US"/>
-                                </w:rPr>
-                              </w:pPr>
-                              <w:r>
-                                <w:rPr>
-                                  <w:lang w:val="en-US"/>
-                                </w:rPr>
-                                <w:t>Processes</w:t>
-                              </w:r>
-                            </w:p>
-                          </w:txbxContent>
-                        </wps:txbx>
-                        <wps:bodyPr rot="0" spcFirstLastPara="0" vertOverflow="overflow" horzOverflow="overflow" vert="horz" wrap="square" lIns="91440" tIns="45720" rIns="91440" bIns="45720" numCol="1" spcCol="0" rtlCol="0" fromWordArt="0" anchor="ctr" anchorCtr="0" forceAA="0" compatLnSpc="1">
-                          <a:prstTxWarp prst="textNoShape">
-                            <a:avLst/>
-                          </a:prstTxWarp>
-                          <a:noAutofit/>
-                        </wps:bodyPr>
-                      </wps:wsp>
-                      <wps:wsp>
-                        <wps:cNvPr id="2" name="Text Box 2"/>
-                        <wps:cNvSpPr txBox="1"/>
-                        <wps:spPr>
-                          <a:xfrm>
-                            <a:off x="0" y="360321"/>
-                            <a:ext cx="1296000" cy="648000"/>
-                          </a:xfrm>
-                          <a:prstGeom prst="rect">
-                            <a:avLst/>
-                          </a:prstGeom>
-                          <a:solidFill>
-                            <a:schemeClr val="accent1">
-                              <a:lumMod val="60000"/>
-                              <a:lumOff val="40000"/>
-                            </a:schemeClr>
-                          </a:solidFill>
-                          <a:ln w="6350">
-                            <a:noFill/>
-                          </a:ln>
-                        </wps:spPr>
-                        <wps:txbx>
-                          <w:txbxContent>
-                            <w:p>
-                              <w:pPr>
-                                <w:spacing w:after="0" w:line="240" w:lineRule="auto"/>
-                                <w:rPr>
-                                  <w:lang w:val="en-US"/>
-                                </w:rPr>
-                              </w:pPr>
-                              <w:r>
-                                <w:rPr>
-                                  <w:lang w:val="en-US"/>
-                                </w:rPr>
-                                <w:t>Kernel</w:t>
-                              </w:r>
-                            </w:p>
-                          </w:txbxContent>
-                        </wps:txbx>
-                        <wps:bodyPr rot="0" spcFirstLastPara="0" vertOverflow="overflow" horzOverflow="overflow" vert="horz" wrap="square" lIns="91440" tIns="45720" rIns="91440" bIns="45720" numCol="1" spcCol="0" rtlCol="0" fromWordArt="0" anchor="ctr" anchorCtr="0" forceAA="0" compatLnSpc="1">
-                          <a:prstTxWarp prst="textNoShape">
-                            <a:avLst/>
-                          </a:prstTxWarp>
-                          <a:noAutofit/>
-                        </wps:bodyPr>
-                      </wps:wsp>
-                      <wps:wsp>
-                        <wps:cNvPr id="3" name="Text Box 3"/>
-                        <wps:cNvSpPr txBox="1"/>
-                        <wps:spPr>
-                          <a:xfrm>
-                            <a:off x="0" y="1080964"/>
-                            <a:ext cx="1296000" cy="648000"/>
-                          </a:xfrm>
-                          <a:prstGeom prst="rect">
-                            <a:avLst/>
-                          </a:prstGeom>
-                          <a:solidFill>
-                            <a:schemeClr val="accent2">
-                              <a:lumMod val="60000"/>
-                              <a:lumOff val="40000"/>
-                            </a:schemeClr>
-                          </a:solidFill>
-                          <a:ln w="6350">
-                            <a:noFill/>
-                          </a:ln>
-                        </wps:spPr>
-                        <wps:txbx>
-                          <w:txbxContent>
-                            <w:p>
-                              <w:pPr>
-                                <w:spacing w:after="0" w:line="240" w:lineRule="auto"/>
-                                <w:rPr>
-                                  <w:lang w:val="en-US"/>
-                                </w:rPr>
-                              </w:pPr>
-                              <w:r>
-                                <w:rPr>
-                                  <w:lang w:val="en-US"/>
-                                </w:rPr>
-                                <w:t>Hardware</w:t>
-                              </w:r>
-                            </w:p>
-                          </w:txbxContent>
-                        </wps:txbx>
-                        <wps:bodyPr rot="0" spcFirstLastPara="0" vertOverflow="overflow" horzOverflow="overflow" vert="horz" wrap="square" lIns="91440" tIns="45720" rIns="91440" bIns="45720" numCol="1" spcCol="0" rtlCol="0" fromWordArt="0" anchor="ctr" anchorCtr="0" forceAA="0" compatLnSpc="1">
-                          <a:prstTxWarp prst="textNoShape">
-                            <a:avLst/>
-                          </a:prstTxWarp>
-                          <a:noAutofit/>
-                        </wps:bodyPr>
-                      </wps:wsp>
-                      <wps:wsp>
-                        <wps:cNvPr id="4" name="Text Box 4"/>
-                        <wps:cNvSpPr txBox="1"/>
-                        <wps:spPr>
-                          <a:xfrm>
-                            <a:off x="1669035" y="0"/>
-                            <a:ext cx="1295400" cy="287655"/>
-                          </a:xfrm>
-                          <a:prstGeom prst="rect">
-                            <a:avLst/>
-                          </a:prstGeom>
-                          <a:solidFill>
-                            <a:schemeClr val="accent6">
-                              <a:lumMod val="60000"/>
-                              <a:lumOff val="40000"/>
-                            </a:schemeClr>
-                          </a:solidFill>
-                          <a:ln w="6350">
-                            <a:noFill/>
-                          </a:ln>
-                        </wps:spPr>
-                        <wps:txbx>
-                          <w:txbxContent>
-                            <w:p>
-                              <w:pPr>
-                                <w:spacing w:after="0" w:line="240" w:lineRule="auto"/>
-                                <w:rPr>
-                                  <w:lang w:val="en-US"/>
-                                </w:rPr>
-                              </w:pPr>
-                              <w:r>
-                                <w:rPr>
-                                  <w:lang w:val="en-US"/>
-                                </w:rPr>
-                                <w:t>Containers</w:t>
-                              </w:r>
-                            </w:p>
-                          </w:txbxContent>
-                        </wps:txbx>
-                        <wps:bodyPr rot="0" spcFirstLastPara="0" vertOverflow="overflow" horzOverflow="overflow" vert="horz" wrap="square" lIns="91440" tIns="45720" rIns="91440" bIns="45720" numCol="1" spcCol="0" rtlCol="0" fromWordArt="0" anchor="ctr" anchorCtr="0" forceAA="0" compatLnSpc="1">
-                          <a:prstTxWarp prst="textNoShape">
-                            <a:avLst/>
-                          </a:prstTxWarp>
-                          <a:noAutofit/>
-                        </wps:bodyPr>
-                      </wps:wsp>
-                      <wps:wsp>
-                        <wps:cNvPr id="5" name="Text Box 5"/>
-                        <wps:cNvSpPr txBox="1"/>
-                        <wps:spPr>
-                          <a:xfrm>
-                            <a:off x="1665636" y="360321"/>
-                            <a:ext cx="1295400" cy="287655"/>
-                          </a:xfrm>
-                          <a:prstGeom prst="rect">
-                            <a:avLst/>
-                          </a:prstGeom>
-                          <a:solidFill>
-                            <a:schemeClr val="accent1">
-                              <a:lumMod val="60000"/>
-                              <a:lumOff val="40000"/>
-                            </a:schemeClr>
-                          </a:solidFill>
-                          <a:ln w="6350">
-                            <a:noFill/>
-                          </a:ln>
-                        </wps:spPr>
-                        <wps:txbx>
-                          <w:txbxContent>
-                            <w:p>
-                              <w:pPr>
-                                <w:spacing w:after="0" w:line="240" w:lineRule="auto"/>
-                                <w:rPr>
-                                  <w:lang w:val="en-US"/>
-                                </w:rPr>
-                              </w:pPr>
-                              <w:r>
-                                <w:rPr>
-                                  <w:lang w:val="en-US"/>
-                                </w:rPr>
-                                <w:t>Orchestration</w:t>
-                              </w:r>
-                            </w:p>
-                          </w:txbxContent>
-                        </wps:txbx>
-                        <wps:bodyPr rot="0" spcFirstLastPara="0" vertOverflow="overflow" horzOverflow="overflow" vert="horz" wrap="square" lIns="91440" tIns="45720" rIns="91440" bIns="45720" numCol="1" spcCol="0" rtlCol="0" fromWordArt="0" anchor="ctr" anchorCtr="0" forceAA="0" compatLnSpc="1">
-                          <a:prstTxWarp prst="textNoShape">
-                            <a:avLst/>
-                          </a:prstTxWarp>
-                          <a:noAutofit/>
-                        </wps:bodyPr>
-                      </wps:wsp>
-                      <wps:wsp>
-                        <wps:cNvPr id="6" name="Text Box 6"/>
-                        <wps:cNvSpPr txBox="1"/>
-                        <wps:spPr>
-                          <a:xfrm>
-                            <a:off x="1665636" y="720642"/>
-                            <a:ext cx="1295400" cy="287655"/>
-                          </a:xfrm>
-                          <a:prstGeom prst="rect">
-                            <a:avLst/>
-                          </a:prstGeom>
-                          <a:solidFill>
-                            <a:schemeClr val="accent1">
-                              <a:lumMod val="60000"/>
-                              <a:lumOff val="40000"/>
-                            </a:schemeClr>
-                          </a:solidFill>
-                          <a:ln w="6350">
-                            <a:noFill/>
-                          </a:ln>
-                        </wps:spPr>
-                        <wps:txbx>
-                          <w:txbxContent>
-                            <w:p>
-                              <w:pPr>
-                                <w:spacing w:after="0" w:line="240" w:lineRule="auto"/>
-                                <w:rPr>
-                                  <w:lang w:val="en-US"/>
-                                </w:rPr>
-                              </w:pPr>
-                              <w:r>
-                                <w:rPr>
-                                  <w:lang w:val="en-US"/>
-                                </w:rPr>
-                                <w:t>Container Runtime</w:t>
-                              </w:r>
-                            </w:p>
-                          </w:txbxContent>
-                        </wps:txbx>
-                        <wps:bodyPr rot="0" spcFirstLastPara="0" vertOverflow="overflow" horzOverflow="overflow" vert="horz" wrap="square" lIns="91440" tIns="45720" rIns="91440" bIns="45720" numCol="1" spcCol="0" rtlCol="0" fromWordArt="0" anchor="ctr" anchorCtr="0" forceAA="0" compatLnSpc="1">
-                          <a:prstTxWarp prst="textNoShape">
-                            <a:avLst/>
-                          </a:prstTxWarp>
-                          <a:noAutofit/>
-                        </wps:bodyPr>
-                      </wps:wsp>
-                      <wps:wsp>
-                        <wps:cNvPr id="7" name="Text Box 7"/>
-                        <wps:cNvSpPr txBox="1"/>
-                        <wps:spPr>
-                          <a:xfrm>
-                            <a:off x="1665636" y="1080964"/>
-                            <a:ext cx="1295400" cy="287655"/>
-                          </a:xfrm>
-                          <a:prstGeom prst="rect">
-                            <a:avLst/>
-                          </a:prstGeom>
-                          <a:solidFill>
-                            <a:schemeClr val="accent2">
-                              <a:lumMod val="60000"/>
-                              <a:lumOff val="40000"/>
-                            </a:schemeClr>
-                          </a:solidFill>
-                          <a:ln w="6350">
-                            <a:noFill/>
-                          </a:ln>
-                        </wps:spPr>
-                        <wps:txbx>
-                          <w:txbxContent>
-                            <w:p>
-                              <w:pPr>
-                                <w:spacing w:after="0" w:line="240" w:lineRule="auto"/>
-                                <w:rPr>
-                                  <w:lang w:val="en-US"/>
-                                </w:rPr>
-                              </w:pPr>
-                              <w:r>
-                                <w:rPr>
-                                  <w:lang w:val="en-US"/>
-                                </w:rPr>
-                                <w:t>Operation System</w:t>
-                              </w:r>
-                            </w:p>
-                          </w:txbxContent>
-                        </wps:txbx>
-                        <wps:bodyPr rot="0" spcFirstLastPara="0" vertOverflow="overflow" horzOverflow="overflow" vert="horz" wrap="square" lIns="91440" tIns="45720" rIns="91440" bIns="45720" numCol="1" spcCol="0" rtlCol="0" fromWordArt="0" anchor="ctr" anchorCtr="0" forceAA="0" compatLnSpc="1">
-                          <a:prstTxWarp prst="textNoShape">
-                            <a:avLst/>
-                          </a:prstTxWarp>
-                          <a:noAutofit/>
-                        </wps:bodyPr>
-                      </wps:wsp>
-                      <wps:wsp>
-                        <wps:cNvPr id="8" name="Text Box 8"/>
-                        <wps:cNvSpPr txBox="1"/>
-                        <wps:spPr>
-                          <a:xfrm>
-                            <a:off x="1665636" y="1441285"/>
-                            <a:ext cx="1295400" cy="287655"/>
-                          </a:xfrm>
-                          <a:prstGeom prst="rect">
-                            <a:avLst/>
-                          </a:prstGeom>
-                          <a:solidFill>
-                            <a:schemeClr val="accent2">
-                              <a:lumMod val="60000"/>
-                              <a:lumOff val="40000"/>
-                            </a:schemeClr>
-                          </a:solidFill>
-                          <a:ln w="6350">
-                            <a:noFill/>
-                          </a:ln>
-                        </wps:spPr>
-                        <wps:txbx>
-                          <w:txbxContent>
-                            <w:p>
-                              <w:pPr>
-                                <w:spacing w:after="0" w:line="240" w:lineRule="auto"/>
-                                <w:rPr>
-                                  <w:lang w:val="en-US"/>
-                                </w:rPr>
-                              </w:pPr>
-                              <w:r>
-                                <w:rPr>
-                                  <w:lang w:val="en-US"/>
-                                </w:rPr>
-                                <w:t>Machine</w:t>
-                              </w:r>
-                            </w:p>
-                          </w:txbxContent>
-                        </wps:txbx>
-                        <wps:bodyPr rot="0" spcFirstLastPara="0" vertOverflow="overflow" horzOverflow="overflow" vert="horz" wrap="square" lIns="91440" tIns="45720" rIns="91440" bIns="45720" numCol="1" spcCol="0" rtlCol="0" fromWordArt="0" anchor="ctr" anchorCtr="0" forceAA="0" compatLnSpc="1">
-                          <a:prstTxWarp prst="textNoShape">
-                            <a:avLst/>
-                          </a:prstTxWarp>
-                          <a:noAutofit/>
-                        </wps:bodyPr>
-                      </wps:wsp>
-                    </wpg:wgp>
+                        <a:prstGeom prst="rect">
+                          <a:avLst/>
+                        </a:prstGeom>
+                        <a:solidFill>
+                          <a:schemeClr val="accent6">
+                            <a:lumMod val="60000"/>
+                            <a:lumOff val="40000"/>
+                          </a:schemeClr>
+                        </a:solidFill>
+                        <a:ln w="6350">
+                          <a:noFill/>
+                        </a:ln>
+                      </wps:spPr>
+                      <wps:txbx>
+                        <w:txbxContent>
+                          <w:p>
+                            <w:pPr>
+                              <w:spacing w:after="0" w:line="240" w:lineRule="auto"/>
+                              <w:rPr>
+                                <w:lang w:val="en-US"/>
+                              </w:rPr>
+                            </w:pPr>
+                            <w:r>
+                              <w:rPr>
+                                <w:lang w:val="en-US"/>
+                              </w:rPr>
+                              <w:t>Processes</w:t>
+                            </w:r>
+                          </w:p>
+                        </w:txbxContent>
+                      </wps:txbx>
+                      <wps:bodyPr rot="0" spcFirstLastPara="0" vertOverflow="overflow" horzOverflow="overflow" vert="horz" wrap="square" lIns="91440" tIns="45720" rIns="91440" bIns="45720" numCol="1" spcCol="0" rtlCol="0" fromWordArt="0" anchor="ctr" anchorCtr="0" forceAA="0" compatLnSpc="1">
+                        <a:prstTxWarp prst="textNoShape">
+                          <a:avLst/>
+                        </a:prstTxWarp>
+                        <a:noAutofit/>
+                      </wps:bodyPr>
+                    </wps:wsp>
                   </a:graphicData>
                 </a:graphic>
               </wp:anchor>
@@ -414,179 +387,770 @@
           </mc:Choice>
           <mc:Fallback>
             <w:pict>
-              <v:group id="Group 9" o:spid="_x0000_s1026" style="position:absolute;margin-left:3.8pt;margin-top:2.9pt;width:233.4pt;height:136.15pt;z-index:251673600" coordsize="29644,17289" o:gfxdata="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">
-                <v:shapetype id="_x0000_t202" coordsize="21600,21600" o:spt="202" path="m,l,21600r21600,l21600,xe">
-                  <v:stroke joinstyle="miter"/>
-                  <v:path gradientshapeok="t" o:connecttype="rect"/>
-                </v:shapetype>
-                <v:shape id="Text Box 1" o:spid="_x0000_s1027" type="#_x0000_t202" style="position:absolute;width:12960;height:2880;visibility:visible;mso-wrap-style:square;v-text-anchor:middle" o:gfxdata="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" fillcolor="#a8d08d [1945]" stroked="f" strokeweight=".5pt">
-                  <v:textbox>
-                    <w:txbxContent>
-                      <w:p>
-                        <w:pPr>
-                          <w:spacing w:after="0" w:line="240" w:lineRule="auto"/>
-                          <w:rPr>
-                            <w:lang w:val="en-US"/>
-                          </w:rPr>
-                        </w:pPr>
-                        <w:r>
-                          <w:rPr>
-                            <w:lang w:val="en-US"/>
-                          </w:rPr>
-                          <w:t>Processes</w:t>
-                        </w:r>
-                      </w:p>
-                    </w:txbxContent>
-                  </v:textbox>
-                </v:shape>
-                <v:shape id="Text Box 2" o:spid="_x0000_s1028" type="#_x0000_t202" style="position:absolute;top:3603;width:12960;height:6480;visibility:visible;mso-wrap-style:square;v-text-anchor:middle" o:gfxdata="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" fillcolor="#8eaadb [1940]" stroked="f" strokeweight=".5pt">
-                  <v:textbox>
-                    <w:txbxContent>
-                      <w:p>
-                        <w:pPr>
-                          <w:spacing w:after="0" w:line="240" w:lineRule="auto"/>
-                          <w:rPr>
-                            <w:lang w:val="en-US"/>
-                          </w:rPr>
-                        </w:pPr>
-                        <w:r>
-                          <w:rPr>
-                            <w:lang w:val="en-US"/>
-                          </w:rPr>
-                          <w:t>Kernel</w:t>
-                        </w:r>
-                      </w:p>
-                    </w:txbxContent>
-                  </v:textbox>
-                </v:shape>
-                <v:shape id="Text Box 3" o:spid="_x0000_s1029" type="#_x0000_t202" style="position:absolute;top:10809;width:12960;height:6480;visibility:visible;mso-wrap-style:square;v-text-anchor:middle" o:gfxdata="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" fillcolor="#f4b083 [1941]" stroked="f" strokeweight=".5pt">
-                  <v:textbox>
-                    <w:txbxContent>
-                      <w:p>
-                        <w:pPr>
-                          <w:spacing w:after="0" w:line="240" w:lineRule="auto"/>
-                          <w:rPr>
-                            <w:lang w:val="en-US"/>
-                          </w:rPr>
-                        </w:pPr>
-                        <w:r>
-                          <w:rPr>
-                            <w:lang w:val="en-US"/>
-                          </w:rPr>
-                          <w:t>Hardware</w:t>
-                        </w:r>
-                      </w:p>
-                    </w:txbxContent>
-                  </v:textbox>
-                </v:shape>
-                <v:shape id="Text Box 4" o:spid="_x0000_s1030" type="#_x0000_t202" style="position:absolute;left:16690;width:12954;height:2876;visibility:visible;mso-wrap-style:square;v-text-anchor:middle" o:gfxdata="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" fillcolor="#a8d08d [1945]" stroked="f" strokeweight=".5pt">
-                  <v:textbox>
-                    <w:txbxContent>
-                      <w:p>
-                        <w:pPr>
-                          <w:spacing w:after="0" w:line="240" w:lineRule="auto"/>
-                          <w:rPr>
-                            <w:lang w:val="en-US"/>
-                          </w:rPr>
-                        </w:pPr>
-                        <w:r>
-                          <w:rPr>
-                            <w:lang w:val="en-US"/>
-                          </w:rPr>
-                          <w:t>Containers</w:t>
-                        </w:r>
-                      </w:p>
-                    </w:txbxContent>
-                  </v:textbox>
-                </v:shape>
-                <v:shape id="Text Box 5" o:spid="_x0000_s1031" type="#_x0000_t202" style="position:absolute;left:16656;top:3603;width:12954;height:2876;visibility:visible;mso-wrap-style:square;v-text-anchor:middle" o:gfxdata="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" fillcolor="#8eaadb [1940]" stroked="f" strokeweight=".5pt">
-                  <v:textbox>
-                    <w:txbxContent>
-                      <w:p>
-                        <w:pPr>
-                          <w:spacing w:after="0" w:line="240" w:lineRule="auto"/>
-                          <w:rPr>
-                            <w:lang w:val="en-US"/>
-                          </w:rPr>
-                        </w:pPr>
-                        <w:r>
-                          <w:rPr>
-                            <w:lang w:val="en-US"/>
-                          </w:rPr>
-                          <w:t>Orchestration</w:t>
-                        </w:r>
-                      </w:p>
-                    </w:txbxContent>
-                  </v:textbox>
-                </v:shape>
-                <v:shape id="Text Box 6" o:spid="_x0000_s1032" type="#_x0000_t202" style="position:absolute;left:16656;top:7206;width:12954;height:2876;visibility:visible;mso-wrap-style:square;v-text-anchor:middle" o:gfxdata="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" fillcolor="#8eaadb [1940]" stroked="f" strokeweight=".5pt">
-                  <v:textbox>
-                    <w:txbxContent>
-                      <w:p>
-                        <w:pPr>
-                          <w:spacing w:after="0" w:line="240" w:lineRule="auto"/>
-                          <w:rPr>
-                            <w:lang w:val="en-US"/>
-                          </w:rPr>
-                        </w:pPr>
-                        <w:r>
-                          <w:rPr>
-                            <w:lang w:val="en-US"/>
-                          </w:rPr>
-                          <w:t>Container Runtime</w:t>
-                        </w:r>
-                      </w:p>
-                    </w:txbxContent>
-                  </v:textbox>
-                </v:shape>
-                <v:shape id="Text Box 7" o:spid="_x0000_s1033" type="#_x0000_t202" style="position:absolute;left:16656;top:10809;width:12954;height:2877;visibility:visible;mso-wrap-style:square;v-text-anchor:middle" o:gfxdata="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" fillcolor="#f4b083 [1941]" stroked="f" strokeweight=".5pt">
-                  <v:textbox>
-                    <w:txbxContent>
-                      <w:p>
-                        <w:pPr>
-                          <w:spacing w:after="0" w:line="240" w:lineRule="auto"/>
-                          <w:rPr>
-                            <w:lang w:val="en-US"/>
-                          </w:rPr>
-                        </w:pPr>
-                        <w:r>
-                          <w:rPr>
-                            <w:lang w:val="en-US"/>
-                          </w:rPr>
-                          <w:t>Operation System</w:t>
-                        </w:r>
-                      </w:p>
-                    </w:txbxContent>
-                  </v:textbox>
-                </v:shape>
-                <v:shape id="Text Box 8" o:spid="_x0000_s1034" type="#_x0000_t202" style="position:absolute;left:16656;top:14412;width:12954;height:2877;visibility:visible;mso-wrap-style:square;v-text-anchor:middle" o:gfxdata="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" fillcolor="#f4b083 [1941]" stroked="f" strokeweight=".5pt">
-                  <v:textbox>
-                    <w:txbxContent>
-                      <w:p>
-                        <w:pPr>
-                          <w:spacing w:after="0" w:line="240" w:lineRule="auto"/>
-                          <w:rPr>
-                            <w:lang w:val="en-US"/>
-                          </w:rPr>
-                        </w:pPr>
-                        <w:r>
-                          <w:rPr>
-                            <w:lang w:val="en-US"/>
-                          </w:rPr>
-                          <w:t>Machine</w:t>
-                        </w:r>
-                      </w:p>
-                    </w:txbxContent>
-                  </v:textbox>
-                </v:shape>
-              </v:group>
+              <v:shape id="Text Box 1" o:spid="_x0000_s1029" type="#_x0000_t202" style="position:absolute;margin-left:3.75pt;margin-top:2.95pt;width:102.05pt;height:22.7pt;z-index:251666432;visibility:visible;mso-wrap-style:square;mso-wrap-distance-left:9pt;mso-wrap-distance-top:0;mso-wrap-distance-right:9pt;mso-wrap-distance-bottom:0;mso-position-horizontal:absolute;mso-position-horizontal-relative:text;mso-position-vertical:absolute;mso-position-vertical-relative:text;v-text-anchor:middle" o:gfxdata="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" fillcolor="#a8d08d [1945]" stroked="f" strokeweight=".5pt">
+                <v:textbox>
+                  <w:txbxContent>
+                    <w:p>
+                      <w:pPr>
+                        <w:spacing w:after="0" w:line="240" w:lineRule="auto"/>
+                        <w:rPr>
+                          <w:lang w:val="en-US"/>
+                        </w:rPr>
+                      </w:pPr>
+                      <w:r>
+                        <w:rPr>
+                          <w:lang w:val="en-US"/>
+                        </w:rPr>
+                        <w:t>Processes</w:t>
+                      </w:r>
+                    </w:p>
+                  </w:txbxContent>
+                </v:textbox>
+              </v:shape>
+            </w:pict>
+          </mc:Fallback>
+        </mc:AlternateContent>
+      </w:r>
+      <w:r>
+        <w:rPr>
+          <w:noProof/>
+          <w:lang w:val="de-DE" w:eastAsia="de-DE"/>
+        </w:rPr>
+        <mc:AlternateContent>
+          <mc:Choice Requires="wps">
+            <w:drawing>
+              <wp:anchor distT="0" distB="0" distL="114300" distR="114300" simplePos="0" relativeHeight="251667456" behindDoc="0" locked="0" layoutInCell="1" allowOverlap="1">
+                <wp:simplePos x="0" y="0"/>
+                <wp:positionH relativeFrom="column">
+                  <wp:posOffset>47590</wp:posOffset>
+                </wp:positionH>
+                <wp:positionV relativeFrom="paragraph">
+                  <wp:posOffset>397713</wp:posOffset>
+                </wp:positionV>
+                <wp:extent cx="1296000" cy="648000"/>
+                <wp:effectExtent l="0" t="0" r="0" b="0"/>
+                <wp:wrapNone/>
+                <wp:docPr id="2" name="Text Box 2"/>
+                <wp:cNvGraphicFramePr/>
+                <a:graphic xmlns:a="http://schemas.openxmlformats.org/drawingml/2006/main">
+                  <a:graphicData uri="http://schemas.microsoft.com/office/word/2010/wordprocessingShape">
+                    <wps:wsp>
+                      <wps:cNvSpPr txBox="1"/>
+                      <wps:spPr>
+                        <a:xfrm>
+                          <a:off x="0" y="0"/>
+                          <a:ext cx="1296000" cy="648000"/>
+                        </a:xfrm>
+                        <a:prstGeom prst="rect">
+                          <a:avLst/>
+                        </a:prstGeom>
+                        <a:solidFill>
+                          <a:schemeClr val="accent1">
+                            <a:lumMod val="60000"/>
+                            <a:lumOff val="40000"/>
+                          </a:schemeClr>
+                        </a:solidFill>
+                        <a:ln w="6350">
+                          <a:noFill/>
+                        </a:ln>
+                      </wps:spPr>
+                      <wps:txbx>
+                        <w:txbxContent>
+                          <w:p>
+                            <w:pPr>
+                              <w:spacing w:after="0" w:line="240" w:lineRule="auto"/>
+                              <w:rPr>
+                                <w:lang w:val="en-US"/>
+                              </w:rPr>
+                            </w:pPr>
+                            <w:r>
+                              <w:rPr>
+                                <w:lang w:val="en-US"/>
+                              </w:rPr>
+                              <w:t>Kernel</w:t>
+                            </w:r>
+                          </w:p>
+                        </w:txbxContent>
+                      </wps:txbx>
+                      <wps:bodyPr rot="0" spcFirstLastPara="0" vertOverflow="overflow" horzOverflow="overflow" vert="horz" wrap="square" lIns="91440" tIns="45720" rIns="91440" bIns="45720" numCol="1" spcCol="0" rtlCol="0" fromWordArt="0" anchor="ctr" anchorCtr="0" forceAA="0" compatLnSpc="1">
+                        <a:prstTxWarp prst="textNoShape">
+                          <a:avLst/>
+                        </a:prstTxWarp>
+                        <a:noAutofit/>
+                      </wps:bodyPr>
+                    </wps:wsp>
+                  </a:graphicData>
+                </a:graphic>
+              </wp:anchor>
+            </w:drawing>
+          </mc:Choice>
+          <mc:Fallback>
+            <w:pict>
+              <v:shape id="Text Box 2" o:spid="_x0000_s1030" type="#_x0000_t202" style="position:absolute;margin-left:3.75pt;margin-top:31.3pt;width:102.05pt;height:51pt;z-index:251667456;visibility:visible;mso-wrap-style:square;mso-wrap-distance-left:9pt;mso-wrap-distance-top:0;mso-wrap-distance-right:9pt;mso-wrap-distance-bottom:0;mso-position-horizontal:absolute;mso-position-horizontal-relative:text;mso-position-vertical:absolute;mso-position-vertical-relative:text;v-text-anchor:middle" o:gfxdata="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" fillcolor="#8eaadb [1940]" stroked="f" strokeweight=".5pt">
+                <v:textbox>
+                  <w:txbxContent>
+                    <w:p>
+                      <w:pPr>
+                        <w:spacing w:after="0" w:line="240" w:lineRule="auto"/>
+                        <w:rPr>
+                          <w:lang w:val="en-US"/>
+                        </w:rPr>
+                      </w:pPr>
+                      <w:r>
+                        <w:rPr>
+                          <w:lang w:val="en-US"/>
+                        </w:rPr>
+                        <w:t>Kernel</w:t>
+                      </w:r>
+                    </w:p>
+                  </w:txbxContent>
+                </v:textbox>
+              </v:shape>
+            </w:pict>
+          </mc:Fallback>
+        </mc:AlternateContent>
+      </w:r>
+      <w:r>
+        <w:rPr>
+          <w:noProof/>
+          <w:lang w:val="de-DE" w:eastAsia="de-DE"/>
+        </w:rPr>
+        <mc:AlternateContent>
+          <mc:Choice Requires="wps">
+            <w:drawing>
+              <wp:anchor distT="0" distB="0" distL="114300" distR="114300" simplePos="0" relativeHeight="251668480" behindDoc="0" locked="0" layoutInCell="1" allowOverlap="1">
+                <wp:simplePos x="0" y="0"/>
+                <wp:positionH relativeFrom="column">
+                  <wp:posOffset>47590</wp:posOffset>
+                </wp:positionH>
+                <wp:positionV relativeFrom="paragraph">
+                  <wp:posOffset>1118356</wp:posOffset>
+                </wp:positionV>
+                <wp:extent cx="1296000" cy="648000"/>
+                <wp:effectExtent l="0" t="0" r="0" b="0"/>
+                <wp:wrapNone/>
+                <wp:docPr id="3" name="Text Box 3"/>
+                <wp:cNvGraphicFramePr/>
+                <a:graphic xmlns:a="http://schemas.openxmlformats.org/drawingml/2006/main">
+                  <a:graphicData uri="http://schemas.microsoft.com/office/word/2010/wordprocessingShape">
+                    <wps:wsp>
+                      <wps:cNvSpPr txBox="1"/>
+                      <wps:spPr>
+                        <a:xfrm>
+                          <a:off x="0" y="0"/>
+                          <a:ext cx="1296000" cy="648000"/>
+                        </a:xfrm>
+                        <a:prstGeom prst="rect">
+                          <a:avLst/>
+                        </a:prstGeom>
+                        <a:solidFill>
+                          <a:schemeClr val="accent2">
+                            <a:lumMod val="60000"/>
+                            <a:lumOff val="40000"/>
+                          </a:schemeClr>
+                        </a:solidFill>
+                        <a:ln w="6350">
+                          <a:noFill/>
+                        </a:ln>
+                      </wps:spPr>
+                      <wps:txbx>
+                        <w:txbxContent>
+                          <w:p>
+                            <w:pPr>
+                              <w:spacing w:after="0" w:line="240" w:lineRule="auto"/>
+                              <w:rPr>
+                                <w:lang w:val="en-US"/>
+                              </w:rPr>
+                            </w:pPr>
+                            <w:r>
+                              <w:rPr>
+                                <w:lang w:val="en-US"/>
+                              </w:rPr>
+                              <w:t>Hardware</w:t>
+                            </w:r>
+                          </w:p>
+                        </w:txbxContent>
+                      </wps:txbx>
+                      <wps:bodyPr rot="0" spcFirstLastPara="0" vertOverflow="overflow" horzOverflow="overflow" vert="horz" wrap="square" lIns="91440" tIns="45720" rIns="91440" bIns="45720" numCol="1" spcCol="0" rtlCol="0" fromWordArt="0" anchor="ctr" anchorCtr="0" forceAA="0" compatLnSpc="1">
+                        <a:prstTxWarp prst="textNoShape">
+                          <a:avLst/>
+                        </a:prstTxWarp>
+                        <a:noAutofit/>
+                      </wps:bodyPr>
+                    </wps:wsp>
+                  </a:graphicData>
+                </a:graphic>
+              </wp:anchor>
+            </w:drawing>
+          </mc:Choice>
+          <mc:Fallback>
+            <w:pict>
+              <v:shape id="Text Box 3" o:spid="_x0000_s1031" type="#_x0000_t202" style="position:absolute;margin-left:3.75pt;margin-top:88.05pt;width:102.05pt;height:51pt;z-index:251668480;visibility:visible;mso-wrap-style:square;mso-wrap-distance-left:9pt;mso-wrap-distance-top:0;mso-wrap-distance-right:9pt;mso-wrap-distance-bottom:0;mso-position-horizontal:absolute;mso-position-horizontal-relative:text;mso-position-vertical:absolute;mso-position-vertical-relative:text;v-text-anchor:middle" o:gfxdata="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" fillcolor="#f4b083 [1941]" stroked="f" strokeweight=".5pt">
+                <v:textbox>
+                  <w:txbxContent>
+                    <w:p>
+                      <w:pPr>
+                        <w:spacing w:after="0" w:line="240" w:lineRule="auto"/>
+                        <w:rPr>
+                          <w:lang w:val="en-US"/>
+                        </w:rPr>
+                      </w:pPr>
+                      <w:r>
+                        <w:rPr>
+                          <w:lang w:val="en-US"/>
+                        </w:rPr>
+                        <w:t>Hardware</w:t>
+                      </w:r>
+                    </w:p>
+                  </w:txbxContent>
+                </v:textbox>
+              </v:shape>
+            </w:pict>
+          </mc:Fallback>
+        </mc:AlternateContent>
+      </w:r>
+      <w:r>
+        <w:rPr>
+          <w:noProof/>
+          <w:lang w:val="de-DE" w:eastAsia="de-DE"/>
+        </w:rPr>
+        <mc:AlternateContent>
+          <mc:Choice Requires="wps">
+            <w:drawing>
+              <wp:anchor distT="0" distB="0" distL="114300" distR="114300" simplePos="0" relativeHeight="251669504" behindDoc="0" locked="0" layoutInCell="1" allowOverlap="1">
+                <wp:simplePos x="0" y="0"/>
+                <wp:positionH relativeFrom="column">
+                  <wp:posOffset>1728470</wp:posOffset>
+                </wp:positionH>
+                <wp:positionV relativeFrom="paragraph">
+                  <wp:posOffset>36830</wp:posOffset>
+                </wp:positionV>
+                <wp:extent cx="2664000" cy="288000"/>
+                <wp:effectExtent l="0" t="0" r="3175" b="0"/>
+                <wp:wrapNone/>
+                <wp:docPr id="4" name="Text Box 4"/>
+                <wp:cNvGraphicFramePr/>
+                <a:graphic xmlns:a="http://schemas.openxmlformats.org/drawingml/2006/main">
+                  <a:graphicData uri="http://schemas.microsoft.com/office/word/2010/wordprocessingShape">
+                    <wps:wsp>
+                      <wps:cNvSpPr txBox="1"/>
+                      <wps:spPr>
+                        <a:xfrm>
+                          <a:off x="0" y="0"/>
+                          <a:ext cx="2664000" cy="288000"/>
+                        </a:xfrm>
+                        <a:prstGeom prst="rect">
+                          <a:avLst/>
+                        </a:prstGeom>
+                        <a:solidFill>
+                          <a:schemeClr val="accent6">
+                            <a:lumMod val="60000"/>
+                            <a:lumOff val="40000"/>
+                          </a:schemeClr>
+                        </a:solidFill>
+                        <a:ln w="6350">
+                          <a:noFill/>
+                        </a:ln>
+                      </wps:spPr>
+                      <wps:txbx>
+                        <w:txbxContent>
+                          <w:p>
+                            <w:pPr>
+                              <w:spacing w:after="0" w:line="240" w:lineRule="auto"/>
+                              <w:rPr>
+                                <w:lang w:val="en-US"/>
+                              </w:rPr>
+                            </w:pPr>
+                            <w:r>
+                              <w:rPr>
+                                <w:lang w:val="en-US"/>
+                              </w:rPr>
+                              <w:t>Containers</w:t>
+                            </w:r>
+                          </w:p>
+                        </w:txbxContent>
+                      </wps:txbx>
+                      <wps:bodyPr rot="0" spcFirstLastPara="0" vertOverflow="overflow" horzOverflow="overflow" vert="horz" wrap="square" lIns="91440" tIns="45720" rIns="91440" bIns="45720" numCol="1" spcCol="0" rtlCol="0" fromWordArt="0" anchor="ctr" anchorCtr="0" forceAA="0" compatLnSpc="1">
+                        <a:prstTxWarp prst="textNoShape">
+                          <a:avLst/>
+                        </a:prstTxWarp>
+                        <a:noAutofit/>
+                      </wps:bodyPr>
+                    </wps:wsp>
+                  </a:graphicData>
+                </a:graphic>
+                <wp14:sizeRelH relativeFrom="margin">
+                  <wp14:pctWidth>0</wp14:pctWidth>
+                </wp14:sizeRelH>
+                <wp14:sizeRelV relativeFrom="margin">
+                  <wp14:pctHeight>0</wp14:pctHeight>
+                </wp14:sizeRelV>
+              </wp:anchor>
+            </w:drawing>
+          </mc:Choice>
+          <mc:Fallback>
+            <w:pict>
+              <v:shape id="Text Box 4" o:spid="_x0000_s1032" type="#_x0000_t202" style="position:absolute;margin-left:136.1pt;margin-top:2.9pt;width:209.75pt;height:22.7pt;z-index:251669504;visibility:visible;mso-wrap-style:square;mso-width-percent:0;mso-height-percent:0;mso-wrap-distance-left:9pt;mso-wrap-distance-top:0;mso-wrap-distance-right:9pt;mso-wrap-distance-bottom:0;mso-position-horizontal:absolute;mso-position-horizontal-relative:text;mso-position-vertical:absolute;mso-position-vertical-relative:text;mso-width-percent:0;mso-height-percent:0;mso-width-relative:margin;mso-height-relative:margin;v-text-anchor:middle" o:gfxdata="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" fillcolor="#a8d08d [1945]" stroked="f" strokeweight=".5pt">
+                <v:textbox>
+                  <w:txbxContent>
+                    <w:p>
+                      <w:pPr>
+                        <w:spacing w:after="0" w:line="240" w:lineRule="auto"/>
+                        <w:rPr>
+                          <w:lang w:val="en-US"/>
+                        </w:rPr>
+                      </w:pPr>
+                      <w:r>
+                        <w:rPr>
+                          <w:lang w:val="en-US"/>
+                        </w:rPr>
+                        <w:t>Containers</w:t>
+                      </w:r>
+                    </w:p>
+                  </w:txbxContent>
+                </v:textbox>
+              </v:shape>
+            </w:pict>
+          </mc:Fallback>
+        </mc:AlternateContent>
+      </w:r>
+      <w:r>
+        <w:rPr>
+          <w:noProof/>
+          <w:lang w:val="de-DE" w:eastAsia="de-DE"/>
+        </w:rPr>
+        <mc:AlternateContent>
+          <mc:Choice Requires="wps">
+            <w:drawing>
+              <wp:anchor distT="0" distB="0" distL="114300" distR="114300" simplePos="0" relativeHeight="251670528" behindDoc="0" locked="0" layoutInCell="1" allowOverlap="1">
+                <wp:simplePos x="0" y="0"/>
+                <wp:positionH relativeFrom="column">
+                  <wp:posOffset>1728470</wp:posOffset>
+                </wp:positionH>
+                <wp:positionV relativeFrom="paragraph">
+                  <wp:posOffset>397510</wp:posOffset>
+                </wp:positionV>
+                <wp:extent cx="2664000" cy="288000"/>
+                <wp:effectExtent l="0" t="0" r="3175" b="0"/>
+                <wp:wrapNone/>
+                <wp:docPr id="5" name="Text Box 5"/>
+                <wp:cNvGraphicFramePr/>
+                <a:graphic xmlns:a="http://schemas.openxmlformats.org/drawingml/2006/main">
+                  <a:graphicData uri="http://schemas.microsoft.com/office/word/2010/wordprocessingShape">
+                    <wps:wsp>
+                      <wps:cNvSpPr txBox="1"/>
+                      <wps:spPr>
+                        <a:xfrm>
+                          <a:off x="0" y="0"/>
+                          <a:ext cx="2664000" cy="288000"/>
+                        </a:xfrm>
+                        <a:prstGeom prst="rect">
+                          <a:avLst/>
+                        </a:prstGeom>
+                        <a:solidFill>
+                          <a:schemeClr val="accent1">
+                            <a:lumMod val="60000"/>
+                            <a:lumOff val="40000"/>
+                          </a:schemeClr>
+                        </a:solidFill>
+                        <a:ln w="6350">
+                          <a:noFill/>
+                        </a:ln>
+                      </wps:spPr>
+                      <wps:txbx>
+                        <w:txbxContent>
+                          <w:p>
+                            <w:pPr>
+                              <w:spacing w:after="0" w:line="240" w:lineRule="auto"/>
+                              <w:jc w:val="center"/>
+                              <w:rPr>
+                                <w:lang w:val="en-US"/>
+                              </w:rPr>
+                            </w:pPr>
+                            <w:r>
+                              <w:rPr>
+                                <w:lang w:val="en-US"/>
+                              </w:rPr>
+                              <w:t xml:space="preserve">Container </w:t>
+                            </w:r>
+                            <w:r>
+                              <w:rPr>
+                                <w:lang w:val="en-US"/>
+                              </w:rPr>
+                              <w:t>Orchestration</w:t>
+                            </w:r>
+                          </w:p>
+                        </w:txbxContent>
+                      </wps:txbx>
+                      <wps:bodyPr rot="0" spcFirstLastPara="0" vertOverflow="overflow" horzOverflow="overflow" vert="horz" wrap="square" lIns="91440" tIns="45720" rIns="91440" bIns="45720" numCol="1" spcCol="0" rtlCol="0" fromWordArt="0" anchor="ctr" anchorCtr="0" forceAA="0" compatLnSpc="1">
+                        <a:prstTxWarp prst="textNoShape">
+                          <a:avLst/>
+                        </a:prstTxWarp>
+                        <a:noAutofit/>
+                      </wps:bodyPr>
+                    </wps:wsp>
+                  </a:graphicData>
+                </a:graphic>
+                <wp14:sizeRelH relativeFrom="margin">
+                  <wp14:pctWidth>0</wp14:pctWidth>
+                </wp14:sizeRelH>
+                <wp14:sizeRelV relativeFrom="margin">
+                  <wp14:pctHeight>0</wp14:pctHeight>
+                </wp14:sizeRelV>
+              </wp:anchor>
+            </w:drawing>
+          </mc:Choice>
+          <mc:Fallback>
+            <w:pict>
+              <v:shape id="Text Box 5" o:spid="_x0000_s1033" type="#_x0000_t202" style="position:absolute;margin-left:136.1pt;margin-top:31.3pt;width:209.75pt;height:22.7pt;z-index:251670528;visibility:visible;mso-wrap-style:square;mso-width-percent:0;mso-height-percent:0;mso-wrap-distance-left:9pt;mso-wrap-distance-top:0;mso-wrap-distance-right:9pt;mso-wrap-distance-bottom:0;mso-position-horizontal:absolute;mso-position-horizontal-relative:text;mso-position-vertical:absolute;mso-position-vertical-relative:text;mso-width-percent:0;mso-height-percent:0;mso-width-relative:margin;mso-height-relative:margin;v-text-anchor:middle" o:gfxdata="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" fillcolor="#8eaadb [1940]" stroked="f" strokeweight=".5pt">
+                <v:textbox>
+                  <w:txbxContent>
+                    <w:p>
+                      <w:pPr>
+                        <w:spacing w:after="0" w:line="240" w:lineRule="auto"/>
+                        <w:jc w:val="center"/>
+                        <w:rPr>
+                          <w:lang w:val="en-US"/>
+                        </w:rPr>
+                      </w:pPr>
+                      <w:r>
+                        <w:rPr>
+                          <w:lang w:val="en-US"/>
+                        </w:rPr>
+                        <w:t xml:space="preserve">Container </w:t>
+                      </w:r>
+                      <w:r>
+                        <w:rPr>
+                          <w:lang w:val="en-US"/>
+                        </w:rPr>
+                        <w:t>Orchestration</w:t>
+                      </w:r>
+                    </w:p>
+                  </w:txbxContent>
+                </v:textbox>
+              </v:shape>
+            </w:pict>
+          </mc:Fallback>
+        </mc:AlternateContent>
+      </w:r>
+      <w:r>
+        <w:rPr>
+          <w:noProof/>
+          <w:lang w:val="de-DE" w:eastAsia="de-DE"/>
+        </w:rPr>
+        <mc:AlternateContent>
+          <mc:Choice Requires="wps">
+            <w:drawing>
+              <wp:anchor distT="0" distB="0" distL="114300" distR="114300" simplePos="0" relativeHeight="251671552" behindDoc="0" locked="0" layoutInCell="1" allowOverlap="1">
+                <wp:simplePos x="0" y="0"/>
+                <wp:positionH relativeFrom="column">
+                  <wp:posOffset>1728470</wp:posOffset>
+                </wp:positionH>
+                <wp:positionV relativeFrom="paragraph">
+                  <wp:posOffset>758034</wp:posOffset>
+                </wp:positionV>
+                <wp:extent cx="1296000" cy="288000"/>
+                <wp:effectExtent l="0" t="0" r="0" b="0"/>
+                <wp:wrapNone/>
+                <wp:docPr id="6" name="Text Box 6"/>
+                <wp:cNvGraphicFramePr/>
+                <a:graphic xmlns:a="http://schemas.openxmlformats.org/drawingml/2006/main">
+                  <a:graphicData uri="http://schemas.microsoft.com/office/word/2010/wordprocessingShape">
+                    <wps:wsp>
+                      <wps:cNvSpPr txBox="1"/>
+                      <wps:spPr>
+                        <a:xfrm>
+                          <a:off x="0" y="0"/>
+                          <a:ext cx="1296000" cy="288000"/>
+                        </a:xfrm>
+                        <a:prstGeom prst="rect">
+                          <a:avLst/>
+                        </a:prstGeom>
+                        <a:solidFill>
+                          <a:schemeClr val="accent1">
+                            <a:lumMod val="60000"/>
+                            <a:lumOff val="40000"/>
+                          </a:schemeClr>
+                        </a:solidFill>
+                        <a:ln w="6350">
+                          <a:noFill/>
+                        </a:ln>
+                      </wps:spPr>
+                      <wps:txbx>
+                        <w:txbxContent>
+                          <w:p>
+                            <w:pPr>
+                              <w:spacing w:after="0" w:line="240" w:lineRule="auto"/>
+                              <w:rPr>
+                                <w:lang w:val="en-US"/>
+                              </w:rPr>
+                            </w:pPr>
+                            <w:r>
+                              <w:rPr>
+                                <w:lang w:val="en-US"/>
+                              </w:rPr>
+                              <w:t>Container Runtime</w:t>
+                            </w:r>
+                          </w:p>
+                        </w:txbxContent>
+                      </wps:txbx>
+                      <wps:bodyPr rot="0" spcFirstLastPara="0" vertOverflow="overflow" horzOverflow="overflow" vert="horz" wrap="square" lIns="91440" tIns="45720" rIns="91440" bIns="45720" numCol="1" spcCol="0" rtlCol="0" fromWordArt="0" anchor="ctr" anchorCtr="0" forceAA="0" compatLnSpc="1">
+                        <a:prstTxWarp prst="textNoShape">
+                          <a:avLst/>
+                        </a:prstTxWarp>
+                        <a:noAutofit/>
+                      </wps:bodyPr>
+                    </wps:wsp>
+                  </a:graphicData>
+                </a:graphic>
+                <wp14:sizeRelH relativeFrom="margin">
+                  <wp14:pctWidth>0</wp14:pctWidth>
+                </wp14:sizeRelH>
+                <wp14:sizeRelV relativeFrom="margin">
+                  <wp14:pctHeight>0</wp14:pctHeight>
+                </wp14:sizeRelV>
+              </wp:anchor>
+            </w:drawing>
+          </mc:Choice>
+          <mc:Fallback>
+            <w:pict>
+              <v:shape id="Text Box 6" o:spid="_x0000_s1034" type="#_x0000_t202" style="position:absolute;margin-left:136.1pt;margin-top:59.7pt;width:102.05pt;height:22.7pt;z-index:251671552;visibility:visible;mso-wrap-style:square;mso-width-percent:0;mso-height-percent:0;mso-wrap-distance-left:9pt;mso-wrap-distance-top:0;mso-wrap-distance-right:9pt;mso-wrap-distance-bottom:0;mso-position-horizontal:absolute;mso-position-horizontal-relative:text;mso-position-vertical:absolute;mso-position-vertical-relative:text;mso-width-percent:0;mso-height-percent:0;mso-width-relative:margin;mso-height-relative:margin;v-text-anchor:middle" o:gfxdata="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" fillcolor="#8eaadb [1940]" stroked="f" strokeweight=".5pt">
+                <v:textbox>
+                  <w:txbxContent>
+                    <w:p>
+                      <w:pPr>
+                        <w:spacing w:after="0" w:line="240" w:lineRule="auto"/>
+                        <w:rPr>
+                          <w:lang w:val="en-US"/>
+                        </w:rPr>
+                      </w:pPr>
+                      <w:r>
+                        <w:rPr>
+                          <w:lang w:val="en-US"/>
+                        </w:rPr>
+                        <w:t>Container Runtime</w:t>
+                      </w:r>
+                    </w:p>
+                  </w:txbxContent>
+                </v:textbox>
+              </v:shape>
+            </w:pict>
+          </mc:Fallback>
+        </mc:AlternateContent>
+      </w:r>
+      <w:r>
+        <w:rPr>
+          <w:noProof/>
+          <w:lang w:val="de-DE" w:eastAsia="de-DE"/>
+        </w:rPr>
+        <mc:AlternateContent>
+          <mc:Choice Requires="wps">
+            <w:drawing>
+              <wp:anchor distT="0" distB="0" distL="114300" distR="114300" simplePos="0" relativeHeight="251672576" behindDoc="0" locked="0" layoutInCell="1" allowOverlap="1">
+                <wp:simplePos x="0" y="0"/>
+                <wp:positionH relativeFrom="column">
+                  <wp:posOffset>1728470</wp:posOffset>
+                </wp:positionH>
+                <wp:positionV relativeFrom="paragraph">
+                  <wp:posOffset>1118356</wp:posOffset>
+                </wp:positionV>
+                <wp:extent cx="1296000" cy="288000"/>
+                <wp:effectExtent l="0" t="0" r="0" b="0"/>
+                <wp:wrapNone/>
+                <wp:docPr id="7" name="Text Box 7"/>
+                <wp:cNvGraphicFramePr/>
+                <a:graphic xmlns:a="http://schemas.openxmlformats.org/drawingml/2006/main">
+                  <a:graphicData uri="http://schemas.microsoft.com/office/word/2010/wordprocessingShape">
+                    <wps:wsp>
+                      <wps:cNvSpPr txBox="1"/>
+                      <wps:spPr>
+                        <a:xfrm>
+                          <a:off x="0" y="0"/>
+                          <a:ext cx="1296000" cy="288000"/>
+                        </a:xfrm>
+                        <a:prstGeom prst="rect">
+                          <a:avLst/>
+                        </a:prstGeom>
+                        <a:solidFill>
+                          <a:schemeClr val="accent2">
+                            <a:lumMod val="60000"/>
+                            <a:lumOff val="40000"/>
+                          </a:schemeClr>
+                        </a:solidFill>
+                        <a:ln w="6350">
+                          <a:noFill/>
+                        </a:ln>
+                      </wps:spPr>
+                      <wps:txbx>
+                        <w:txbxContent>
+                          <w:p>
+                            <w:pPr>
+                              <w:spacing w:after="0" w:line="240" w:lineRule="auto"/>
+                              <w:rPr>
+                                <w:lang w:val="en-US"/>
+                              </w:rPr>
+                            </w:pPr>
+                            <w:r>
+                              <w:rPr>
+                                <w:lang w:val="en-US"/>
+                              </w:rPr>
+                              <w:t>Operation System</w:t>
+                            </w:r>
+                          </w:p>
+                        </w:txbxContent>
+                      </wps:txbx>
+                      <wps:bodyPr rot="0" spcFirstLastPara="0" vertOverflow="overflow" horzOverflow="overflow" vert="horz" wrap="square" lIns="91440" tIns="45720" rIns="91440" bIns="45720" numCol="1" spcCol="0" rtlCol="0" fromWordArt="0" anchor="ctr" anchorCtr="0" forceAA="0" compatLnSpc="1">
+                        <a:prstTxWarp prst="textNoShape">
+                          <a:avLst/>
+                        </a:prstTxWarp>
+                        <a:noAutofit/>
+                      </wps:bodyPr>
+                    </wps:wsp>
+                  </a:graphicData>
+                </a:graphic>
+                <wp14:sizeRelH relativeFrom="margin">
+                  <wp14:pctWidth>0</wp14:pctWidth>
+                </wp14:sizeRelH>
+                <wp14:sizeRelV relativeFrom="margin">
+                  <wp14:pctHeight>0</wp14:pctHeight>
+                </wp14:sizeRelV>
+              </wp:anchor>
+            </w:drawing>
+          </mc:Choice>
+          <mc:Fallback>
+            <w:pict>
+              <v:shape id="Text Box 7" o:spid="_x0000_s1035" type="#_x0000_t202" style="position:absolute;margin-left:136.1pt;margin-top:88.05pt;width:102.05pt;height:22.7pt;z-index:251672576;visibility:visible;mso-wrap-style:square;mso-width-percent:0;mso-height-percent:0;mso-wrap-distance-left:9pt;mso-wrap-distance-top:0;mso-wrap-distance-right:9pt;mso-wrap-distance-bottom:0;mso-position-horizontal:absolute;mso-position-horizontal-relative:text;mso-position-vertical:absolute;mso-position-vertical-relative:text;mso-width-percent:0;mso-height-percent:0;mso-width-relative:margin;mso-height-relative:margin;v-text-anchor:middle" o:gfxdata="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" fillcolor="#f4b083 [1941]" stroked="f" strokeweight=".5pt">
+                <v:textbox>
+                  <w:txbxContent>
+                    <w:p>
+                      <w:pPr>
+                        <w:spacing w:after="0" w:line="240" w:lineRule="auto"/>
+                        <w:rPr>
+                          <w:lang w:val="en-US"/>
+                        </w:rPr>
+                      </w:pPr>
+                      <w:r>
+                        <w:rPr>
+                          <w:lang w:val="en-US"/>
+                        </w:rPr>
+                        <w:t>Operation System</w:t>
+                      </w:r>
+                    </w:p>
+                  </w:txbxContent>
+                </v:textbox>
+              </v:shape>
+            </w:pict>
+          </mc:Fallback>
+        </mc:AlternateContent>
+      </w:r>
+      <w:r>
+        <w:rPr>
+          <w:noProof/>
+          <w:lang w:val="de-DE" w:eastAsia="de-DE"/>
+        </w:rPr>
+        <mc:AlternateContent>
+          <mc:Choice Requires="wps">
+            <w:drawing>
+              <wp:anchor distT="0" distB="0" distL="114300" distR="114300" simplePos="0" relativeHeight="251673600" behindDoc="0" locked="0" layoutInCell="1" allowOverlap="1">
+                <wp:simplePos x="0" y="0"/>
+                <wp:positionH relativeFrom="column">
+                  <wp:posOffset>1728470</wp:posOffset>
+                </wp:positionH>
+                <wp:positionV relativeFrom="paragraph">
+                  <wp:posOffset>1478677</wp:posOffset>
+                </wp:positionV>
+                <wp:extent cx="1296000" cy="288000"/>
+                <wp:effectExtent l="0" t="0" r="0" b="0"/>
+                <wp:wrapNone/>
+                <wp:docPr id="8" name="Text Box 8"/>
+                <wp:cNvGraphicFramePr/>
+                <a:graphic xmlns:a="http://schemas.openxmlformats.org/drawingml/2006/main">
+                  <a:graphicData uri="http://schemas.microsoft.com/office/word/2010/wordprocessingShape">
+                    <wps:wsp>
+                      <wps:cNvSpPr txBox="1"/>
+                      <wps:spPr>
+                        <a:xfrm>
+                          <a:off x="0" y="0"/>
+                          <a:ext cx="1296000" cy="288000"/>
+                        </a:xfrm>
+                        <a:prstGeom prst="rect">
+                          <a:avLst/>
+                        </a:prstGeom>
+                        <a:solidFill>
+                          <a:schemeClr val="accent2">
+                            <a:lumMod val="60000"/>
+                            <a:lumOff val="40000"/>
+                          </a:schemeClr>
+                        </a:solidFill>
+                        <a:ln w="6350">
+                          <a:noFill/>
+                        </a:ln>
+                      </wps:spPr>
+                      <wps:txbx>
+                        <w:txbxContent>
+                          <w:p>
+                            <w:pPr>
+                              <w:spacing w:after="0" w:line="240" w:lineRule="auto"/>
+                              <w:rPr>
+                                <w:lang w:val="en-US"/>
+                              </w:rPr>
+                            </w:pPr>
+                            <w:r>
+                              <w:rPr>
+                                <w:lang w:val="en-US"/>
+                              </w:rPr>
+                              <w:t>Machine</w:t>
+                            </w:r>
+                          </w:p>
+                        </w:txbxContent>
+                      </wps:txbx>
+                      <wps:bodyPr rot="0" spcFirstLastPara="0" vertOverflow="overflow" horzOverflow="overflow" vert="horz" wrap="square" lIns="91440" tIns="45720" rIns="91440" bIns="45720" numCol="1" spcCol="0" rtlCol="0" fromWordArt="0" anchor="ctr" anchorCtr="0" forceAA="0" compatLnSpc="1">
+                        <a:prstTxWarp prst="textNoShape">
+                          <a:avLst/>
+                        </a:prstTxWarp>
+                        <a:noAutofit/>
+                      </wps:bodyPr>
+                    </wps:wsp>
+                  </a:graphicData>
+                </a:graphic>
+                <wp14:sizeRelH relativeFrom="margin">
+                  <wp14:pctWidth>0</wp14:pctWidth>
+                </wp14:sizeRelH>
+                <wp14:sizeRelV relativeFrom="margin">
+                  <wp14:pctHeight>0</wp14:pctHeight>
+                </wp14:sizeRelV>
+              </wp:anchor>
+            </w:drawing>
+          </mc:Choice>
+          <mc:Fallback>
+            <w:pict>
+              <v:shape id="Text Box 8" o:spid="_x0000_s1036" type="#_x0000_t202" style="position:absolute;margin-left:136.1pt;margin-top:116.45pt;width:102.05pt;height:22.7pt;z-index:251673600;visibility:visible;mso-wrap-style:square;mso-width-percent:0;mso-height-percent:0;mso-wrap-distance-left:9pt;mso-wrap-distance-top:0;mso-wrap-distance-right:9pt;mso-wrap-distance-bottom:0;mso-position-horizontal:absolute;mso-position-horizontal-relative:text;mso-position-vertical:absolute;mso-position-vertical-relative:text;mso-width-percent:0;mso-height-percent:0;mso-width-relative:margin;mso-height-relative:margin;v-text-anchor:middle" o:gfxdata="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" fillcolor="#f4b083 [1941]" stroked="f" strokeweight=".5pt">
+                <v:textbox>
+                  <w:txbxContent>
+                    <w:p>
+                      <w:pPr>
+                        <w:spacing w:after="0" w:line="240" w:lineRule="auto"/>
+                        <w:rPr>
+                          <w:lang w:val="en-US"/>
+                        </w:rPr>
+                      </w:pPr>
+                      <w:r>
+                        <w:rPr>
+                          <w:lang w:val="en-US"/>
+                        </w:rPr>
+                        <w:t>Machine</w:t>
+                      </w:r>
+                    </w:p>
+                  </w:txbxContent>
+                </v:textbox>
+              </v:shape>
             </w:pict>
           </mc:Fallback>
         </mc:AlternateContent>
       </w:r>
     </w:p>
     <w:sectPr>
-      <w:pgSz w:w="4820" w:h="2835" w:orient="landscape"/>
+      <w:pgSz w:w="7031" w:h="2835" w:orient="landscape"/>
       <w:pgMar w:top="0" w:right="0" w:bottom="0" w:left="0" w:header="709" w:footer="709" w:gutter="0"/>
       <w:cols w:space="708"/>
       <w:docGrid w:linePitch="360"/>

--- a/doc/thesis/figures/container-distributed-os.docx
+++ b/doc/thesis/figures/container-distributed-os.docx
@@ -1,11 +1,15 @@
 
 <file path=word/document.xml><?xml version="1.0" encoding="utf-8"?>
-<w:document xmlns:wpc="http://schemas.microsoft.com/office/word/2010/wordprocessingCanvas" xmlns:cx="http://schemas.microsoft.com/office/drawing/2014/chartex" xmlns:cx1="http://schemas.microsoft.com/office/drawing/2015/9/8/chartex" xmlns:cx2="http://schemas.microsoft.com/office/drawing/2015/10/21/chartex" xmlns:cx3="http://schemas.microsoft.com/office/drawing/2016/5/9/chartex" xmlns:cx4="http://schemas.microsoft.com/office/drawing/2016/5/10/chartex" xmlns:cx5="http://schemas.microsoft.com/office/drawing/2016/5/11/chartex" xmlns:mc="http://schemas.openxmlformats.org/markup-compatibility/2006" xmlns:o="urn:schemas-microsoft-com:office:office" xmlns:r="http://schemas.openxmlformats.org/officeDocument/2006/relationships" xmlns:m="http://schemas.openxmlformats.org/officeDocument/2006/math" xmlns:v="urn:schemas-microsoft-com:vml" xmlns:wp14="http://schemas.microsoft.com/office/word/2010/wordprocessingDrawing" xmlns:wp="http://schemas.openxmlformats.org/drawingml/2006/wordprocessingDrawing" xmlns:w10="urn:schemas-microsoft-com:office:word" xmlns:w="http://schemas.openxmlformats.org/wordprocessingml/2006/main" xmlns:w14="http://schemas.microsoft.com/office/word/2010/wordml" xmlns:w15="http://schemas.microsoft.com/office/word/2012/wordml" xmlns:w16se="http://schemas.microsoft.com/office/word/2015/wordml/symex" xmlns:wpg="http://schemas.microsoft.com/office/word/2010/wordprocessingGroup" xmlns:wpi="http://schemas.microsoft.com/office/word/2010/wordprocessingInk" xmlns:wne="http://schemas.microsoft.com/office/word/2006/wordml" xmlns:wps="http://schemas.microsoft.com/office/word/2010/wordprocessingShape" mc:Ignorable="w14 w15 w16se wp14">
+<w:document xmlns:wpc="http://schemas.microsoft.com/office/word/2010/wordprocessingCanvas" xmlns:cx="http://schemas.microsoft.com/office/drawing/2014/chartex" xmlns:cx1="http://schemas.microsoft.com/office/drawing/2015/9/8/chartex" xmlns:cx2="http://schemas.microsoft.com/office/drawing/2015/10/21/chartex" xmlns:cx3="http://schemas.microsoft.com/office/drawing/2016/5/9/chartex" xmlns:cx4="http://schemas.microsoft.com/office/drawing/2016/5/10/chartex" xmlns:cx5="http://schemas.microsoft.com/office/drawing/2016/5/11/chartex" xmlns:cx6="http://schemas.microsoft.com/office/drawing/2016/5/12/chartex" xmlns:cx7="http://schemas.microsoft.com/office/drawing/2016/5/13/chartex" xmlns:cx8="http://schemas.microsoft.com/office/drawing/2016/5/14/chartex" xmlns:mc="http://schemas.openxmlformats.org/markup-compatibility/2006" xmlns:o="urn:schemas-microsoft-com:office:office" xmlns:r="http://schemas.openxmlformats.org/officeDocument/2006/relationships" xmlns:m="http://schemas.openxmlformats.org/officeDocument/2006/math" xmlns:v="urn:schemas-microsoft-com:vml" xmlns:wp14="http://schemas.microsoft.com/office/word/2010/wordprocessingDrawing" xmlns:wp="http://schemas.openxmlformats.org/drawingml/2006/wordprocessingDrawing" xmlns:w10="urn:schemas-microsoft-com:office:word" xmlns:w="http://schemas.openxmlformats.org/wordprocessingml/2006/main" xmlns:w14="http://schemas.microsoft.com/office/word/2010/wordml" xmlns:w15="http://schemas.microsoft.com/office/word/2012/wordml" xmlns:w16se="http://schemas.microsoft.com/office/word/2015/wordml/symex" xmlns:wpg="http://schemas.microsoft.com/office/word/2010/wordprocessingGroup" xmlns:wpi="http://schemas.microsoft.com/office/word/2010/wordprocessingInk" xmlns:wne="http://schemas.microsoft.com/office/word/2006/wordml" xmlns:wps="http://schemas.microsoft.com/office/word/2010/wordprocessingShape" mc:Ignorable="w14 w15 w16se wp14">
   <w:body>
     <w:p>
       <w:bookmarkStart w:id="0" w:name="_GoBack"/>
       <w:bookmarkEnd w:id="0"/>
       <w:r>
+        <w:rPr>
+          <w:noProof/>
+          <w:lang w:val="de-DE" w:eastAsia="de-DE"/>
+        </w:rPr>
         <mc:AlternateContent>
           <mc:Choice Requires="wps">
             <w:drawing>
@@ -49,6 +53,7 @@
                           <w:p>
                             <w:pPr>
                               <w:spacing w:after="0" w:line="240" w:lineRule="auto"/>
+                              <w:jc w:val="center"/>
                               <w:rPr>
                                 <w:lang w:val="en-US"/>
                               </w:rPr>
@@ -57,8 +62,16 @@
                               <w:rPr>
                                 <w:lang w:val="en-US"/>
                               </w:rPr>
-                              <w:t>Container Runtime</w:t>
+                              <w:t>Container-</w:t>
                             </w:r>
+                            <w:proofErr w:type="spellStart"/>
+                            <w:r>
+                              <w:rPr>
+                                <w:lang w:val="en-US"/>
+                              </w:rPr>
+                              <w:t>Laufzeit</w:t>
+                            </w:r>
+                            <w:proofErr w:type="spellEnd"/>
                           </w:p>
                         </w:txbxContent>
                       </wps:txbx>
@@ -92,6 +105,7 @@
                     <w:p>
                       <w:pPr>
                         <w:spacing w:after="0" w:line="240" w:lineRule="auto"/>
+                        <w:jc w:val="center"/>
                         <w:rPr>
                           <w:lang w:val="en-US"/>
                         </w:rPr>
@@ -100,8 +114,16 @@
                         <w:rPr>
                           <w:lang w:val="en-US"/>
                         </w:rPr>
-                        <w:t>Container Runtime</w:t>
+                        <w:t>Container-</w:t>
                       </w:r>
+                      <w:proofErr w:type="spellStart"/>
+                      <w:r>
+                        <w:rPr>
+                          <w:lang w:val="en-US"/>
+                        </w:rPr>
+                        <w:t>Laufzeit</w:t>
+                      </w:r>
+                      <w:proofErr w:type="spellEnd"/>
                     </w:p>
                   </w:txbxContent>
                 </v:textbox>
@@ -111,6 +133,10 @@
         </mc:AlternateContent>
       </w:r>
       <w:r>
+        <w:rPr>
+          <w:noProof/>
+          <w:lang w:val="de-DE" w:eastAsia="de-DE"/>
+        </w:rPr>
         <mc:AlternateContent>
           <mc:Choice Requires="wps">
             <w:drawing>
@@ -154,16 +180,19 @@
                           <w:p>
                             <w:pPr>
                               <w:spacing w:after="0" w:line="240" w:lineRule="auto"/>
+                              <w:jc w:val="center"/>
                               <w:rPr>
                                 <w:lang w:val="en-US"/>
                               </w:rPr>
                             </w:pPr>
+                            <w:proofErr w:type="spellStart"/>
                             <w:r>
                               <w:rPr>
                                 <w:lang w:val="en-US"/>
                               </w:rPr>
-                              <w:t>Operation System</w:t>
+                              <w:t>Betriebssystem</w:t>
                             </w:r>
+                            <w:proofErr w:type="spellEnd"/>
                           </w:p>
                         </w:txbxContent>
                       </wps:txbx>
@@ -193,16 +222,19 @@
                     <w:p>
                       <w:pPr>
                         <w:spacing w:after="0" w:line="240" w:lineRule="auto"/>
+                        <w:jc w:val="center"/>
                         <w:rPr>
                           <w:lang w:val="en-US"/>
                         </w:rPr>
                       </w:pPr>
+                      <w:proofErr w:type="spellStart"/>
                       <w:r>
                         <w:rPr>
                           <w:lang w:val="en-US"/>
                         </w:rPr>
-                        <w:t>Operation System</w:t>
+                        <w:t>Betriebssystem</w:t>
                       </w:r>
+                      <w:proofErr w:type="spellEnd"/>
                     </w:p>
                   </w:txbxContent>
                 </v:textbox>
@@ -212,6 +244,10 @@
         </mc:AlternateContent>
       </w:r>
       <w:r>
+        <w:rPr>
+          <w:noProof/>
+          <w:lang w:val="de-DE" w:eastAsia="de-DE"/>
+        </w:rPr>
         <mc:AlternateContent>
           <mc:Choice Requires="wps">
             <w:drawing>
@@ -255,16 +291,19 @@
                           <w:p>
                             <w:pPr>
                               <w:spacing w:after="0" w:line="240" w:lineRule="auto"/>
+                              <w:jc w:val="center"/>
                               <w:rPr>
                                 <w:lang w:val="en-US"/>
                               </w:rPr>
                             </w:pPr>
+                            <w:proofErr w:type="spellStart"/>
                             <w:r>
                               <w:rPr>
                                 <w:lang w:val="en-US"/>
                               </w:rPr>
-                              <w:t>Machine</w:t>
+                              <w:t>Rechner</w:t>
                             </w:r>
+                            <w:proofErr w:type="spellEnd"/>
                           </w:p>
                         </w:txbxContent>
                       </wps:txbx>
@@ -294,16 +333,19 @@
                     <w:p>
                       <w:pPr>
                         <w:spacing w:after="0" w:line="240" w:lineRule="auto"/>
+                        <w:jc w:val="center"/>
                         <w:rPr>
                           <w:lang w:val="en-US"/>
                         </w:rPr>
                       </w:pPr>
+                      <w:proofErr w:type="spellStart"/>
                       <w:r>
                         <w:rPr>
                           <w:lang w:val="en-US"/>
                         </w:rPr>
-                        <w:t>Machine</w:t>
+                        <w:t>Rechner</w:t>
                       </w:r>
+                      <w:proofErr w:type="spellEnd"/>
                     </w:p>
                   </w:txbxContent>
                 </v:textbox>
@@ -360,16 +402,19 @@
                           <w:p>
                             <w:pPr>
                               <w:spacing w:after="0" w:line="240" w:lineRule="auto"/>
+                              <w:jc w:val="center"/>
                               <w:rPr>
                                 <w:lang w:val="en-US"/>
                               </w:rPr>
                             </w:pPr>
+                            <w:proofErr w:type="spellStart"/>
                             <w:r>
                               <w:rPr>
                                 <w:lang w:val="en-US"/>
                               </w:rPr>
-                              <w:t>Processes</w:t>
+                              <w:t>Prozesse</w:t>
                             </w:r>
+                            <w:proofErr w:type="spellEnd"/>
                           </w:p>
                         </w:txbxContent>
                       </wps:txbx>
@@ -393,16 +438,19 @@
                     <w:p>
                       <w:pPr>
                         <w:spacing w:after="0" w:line="240" w:lineRule="auto"/>
+                        <w:jc w:val="center"/>
                         <w:rPr>
                           <w:lang w:val="en-US"/>
                         </w:rPr>
                       </w:pPr>
+                      <w:proofErr w:type="spellStart"/>
                       <w:r>
                         <w:rPr>
                           <w:lang w:val="en-US"/>
                         </w:rPr>
-                        <w:t>Processes</w:t>
+                        <w:t>Prozesse</w:t>
                       </w:r>
+                      <w:proofErr w:type="spellEnd"/>
                     </w:p>
                   </w:txbxContent>
                 </v:textbox>
@@ -459,6 +507,7 @@
                           <w:p>
                             <w:pPr>
                               <w:spacing w:after="0" w:line="240" w:lineRule="auto"/>
+                              <w:jc w:val="center"/>
                               <w:rPr>
                                 <w:lang w:val="en-US"/>
                               </w:rPr>
@@ -492,6 +541,7 @@
                     <w:p>
                       <w:pPr>
                         <w:spacing w:after="0" w:line="240" w:lineRule="auto"/>
+                        <w:jc w:val="center"/>
                         <w:rPr>
                           <w:lang w:val="en-US"/>
                         </w:rPr>
@@ -558,6 +608,7 @@
                           <w:p>
                             <w:pPr>
                               <w:spacing w:after="0" w:line="240" w:lineRule="auto"/>
+                              <w:jc w:val="center"/>
                               <w:rPr>
                                 <w:lang w:val="en-US"/>
                               </w:rPr>
@@ -591,6 +642,7 @@
                     <w:p>
                       <w:pPr>
                         <w:spacing w:after="0" w:line="240" w:lineRule="auto"/>
+                        <w:jc w:val="center"/>
                         <w:rPr>
                           <w:lang w:val="en-US"/>
                         </w:rPr>
@@ -657,6 +709,7 @@
                           <w:p>
                             <w:pPr>
                               <w:spacing w:after="0" w:line="240" w:lineRule="auto"/>
+                              <w:jc w:val="center"/>
                               <w:rPr>
                                 <w:lang w:val="en-US"/>
                               </w:rPr>
@@ -665,7 +718,7 @@
                               <w:rPr>
                                 <w:lang w:val="en-US"/>
                               </w:rPr>
-                              <w:t>Containers</w:t>
+                              <w:t>Container</w:t>
                             </w:r>
                           </w:p>
                         </w:txbxContent>
@@ -696,6 +749,7 @@
                     <w:p>
                       <w:pPr>
                         <w:spacing w:after="0" w:line="240" w:lineRule="auto"/>
+                        <w:jc w:val="center"/>
                         <w:rPr>
                           <w:lang w:val="en-US"/>
                         </w:rPr>
@@ -704,7 +758,7 @@
                         <w:rPr>
                           <w:lang w:val="en-US"/>
                         </w:rPr>
-                        <w:t>Containers</w:t>
+                        <w:t>Container</w:t>
                       </w:r>
                     </w:p>
                   </w:txbxContent>
@@ -771,14 +825,16 @@
                               <w:rPr>
                                 <w:lang w:val="en-US"/>
                               </w:rPr>
-                              <w:t xml:space="preserve">Container </w:t>
+                              <w:t>Container-</w:t>
                             </w:r>
+                            <w:proofErr w:type="spellStart"/>
                             <w:r>
                               <w:rPr>
                                 <w:lang w:val="en-US"/>
                               </w:rPr>
-                              <w:t>Orchestration</w:t>
+                              <w:t>Orchestrierung</w:t>
                             </w:r>
+                            <w:proofErr w:type="spellEnd"/>
                           </w:p>
                         </w:txbxContent>
                       </wps:txbx>
@@ -817,14 +873,16 @@
                         <w:rPr>
                           <w:lang w:val="en-US"/>
                         </w:rPr>
-                        <w:t xml:space="preserve">Container </w:t>
+                        <w:t>Container-</w:t>
                       </w:r>
+                      <w:proofErr w:type="spellStart"/>
                       <w:r>
                         <w:rPr>
                           <w:lang w:val="en-US"/>
                         </w:rPr>
-                        <w:t>Orchestration</w:t>
+                        <w:t>Orchestrierung</w:t>
                       </w:r>
+                      <w:proofErr w:type="spellEnd"/>
                     </w:p>
                   </w:txbxContent>
                 </v:textbox>
@@ -881,6 +939,7 @@
                           <w:p>
                             <w:pPr>
                               <w:spacing w:after="0" w:line="240" w:lineRule="auto"/>
+                              <w:jc w:val="center"/>
                               <w:rPr>
                                 <w:lang w:val="en-US"/>
                               </w:rPr>
@@ -889,8 +948,16 @@
                               <w:rPr>
                                 <w:lang w:val="en-US"/>
                               </w:rPr>
-                              <w:t>Container Runtime</w:t>
+                              <w:t>Container-</w:t>
                             </w:r>
+                            <w:proofErr w:type="spellStart"/>
+                            <w:r>
+                              <w:rPr>
+                                <w:lang w:val="en-US"/>
+                              </w:rPr>
+                              <w:t>Laufzeit</w:t>
+                            </w:r>
+                            <w:proofErr w:type="spellEnd"/>
                           </w:p>
                         </w:txbxContent>
                       </wps:txbx>
@@ -920,6 +987,7 @@
                     <w:p>
                       <w:pPr>
                         <w:spacing w:after="0" w:line="240" w:lineRule="auto"/>
+                        <w:jc w:val="center"/>
                         <w:rPr>
                           <w:lang w:val="en-US"/>
                         </w:rPr>
@@ -928,8 +996,16 @@
                         <w:rPr>
                           <w:lang w:val="en-US"/>
                         </w:rPr>
-                        <w:t>Container Runtime</w:t>
+                        <w:t>Container-</w:t>
                       </w:r>
+                      <w:proofErr w:type="spellStart"/>
+                      <w:r>
+                        <w:rPr>
+                          <w:lang w:val="en-US"/>
+                        </w:rPr>
+                        <w:t>Laufzeit</w:t>
+                      </w:r>
+                      <w:proofErr w:type="spellEnd"/>
                     </w:p>
                   </w:txbxContent>
                 </v:textbox>
@@ -986,16 +1062,19 @@
                           <w:p>
                             <w:pPr>
                               <w:spacing w:after="0" w:line="240" w:lineRule="auto"/>
+                              <w:jc w:val="center"/>
                               <w:rPr>
                                 <w:lang w:val="en-US"/>
                               </w:rPr>
                             </w:pPr>
+                            <w:proofErr w:type="spellStart"/>
                             <w:r>
                               <w:rPr>
                                 <w:lang w:val="en-US"/>
                               </w:rPr>
-                              <w:t>Operation System</w:t>
+                              <w:t>Betriebssystem</w:t>
                             </w:r>
+                            <w:proofErr w:type="spellEnd"/>
                           </w:p>
                         </w:txbxContent>
                       </wps:txbx>
@@ -1025,16 +1104,19 @@
                     <w:p>
                       <w:pPr>
                         <w:spacing w:after="0" w:line="240" w:lineRule="auto"/>
+                        <w:jc w:val="center"/>
                         <w:rPr>
                           <w:lang w:val="en-US"/>
                         </w:rPr>
                       </w:pPr>
+                      <w:proofErr w:type="spellStart"/>
                       <w:r>
                         <w:rPr>
                           <w:lang w:val="en-US"/>
                         </w:rPr>
-                        <w:t>Operation System</w:t>
+                        <w:t>Betriebssystem</w:t>
                       </w:r>
+                      <w:proofErr w:type="spellEnd"/>
                     </w:p>
                   </w:txbxContent>
                 </v:textbox>
@@ -1091,16 +1173,19 @@
                           <w:p>
                             <w:pPr>
                               <w:spacing w:after="0" w:line="240" w:lineRule="auto"/>
+                              <w:jc w:val="center"/>
                               <w:rPr>
                                 <w:lang w:val="en-US"/>
                               </w:rPr>
                             </w:pPr>
+                            <w:proofErr w:type="spellStart"/>
                             <w:r>
                               <w:rPr>
                                 <w:lang w:val="en-US"/>
                               </w:rPr>
-                              <w:t>Machine</w:t>
+                              <w:t>Rechner</w:t>
                             </w:r>
+                            <w:proofErr w:type="spellEnd"/>
                           </w:p>
                         </w:txbxContent>
                       </wps:txbx>
@@ -1130,16 +1215,19 @@
                     <w:p>
                       <w:pPr>
                         <w:spacing w:after="0" w:line="240" w:lineRule="auto"/>
+                        <w:jc w:val="center"/>
                         <w:rPr>
                           <w:lang w:val="en-US"/>
                         </w:rPr>
                       </w:pPr>
+                      <w:proofErr w:type="spellStart"/>
                       <w:r>
                         <w:rPr>
                           <w:lang w:val="en-US"/>
                         </w:rPr>
-                        <w:t>Machine</w:t>
+                        <w:t>Rechner</w:t>
                       </w:r>
+                      <w:proofErr w:type="spellEnd"/>
                     </w:p>
                   </w:txbxContent>
                 </v:textbox>
